--- a/Entra21_Sérgio/Desenvolvimento_Humano/Próximos passos e plano de ação.docx
+++ b/Entra21_Sérgio/Desenvolvimento_Humano/Próximos passos e plano de ação.docx
@@ -1,6 +1,6 @@
 
 <file path=word/document.xml><?xml version="1.0" encoding="utf-8"?>
-<w:document xmlns:wpc="http://schemas.microsoft.com/office/word/2010/wordprocessingCanvas" xmlns:cx="http://schemas.microsoft.com/office/drawing/2014/chartex" xmlns:cx1="http://schemas.microsoft.com/office/drawing/2015/9/8/chartex" xmlns:cx2="http://schemas.microsoft.com/office/drawing/2015/10/21/chartex" xmlns:cx3="http://schemas.microsoft.com/office/drawing/2016/5/9/chartex" xmlns:cx4="http://schemas.microsoft.com/office/drawing/2016/5/10/chartex" xmlns:cx5="http://schemas.microsoft.com/office/drawing/2016/5/11/chartex" xmlns:cx6="http://schemas.microsoft.com/office/drawing/2016/5/12/chartex" xmlns:cx7="http://schemas.microsoft.com/office/drawing/2016/5/13/chartex" xmlns:cx8="http://schemas.microsoft.com/office/drawing/2016/5/14/chartex" xmlns:mc="http://schemas.openxmlformats.org/markup-compatibility/2006" xmlns:aink="http://schemas.microsoft.com/office/drawing/2016/ink" xmlns:am3d="http://schemas.microsoft.com/office/drawing/2017/model3d" xmlns:o="urn:schemas-microsoft-com:office:office" xmlns:oel="http://schemas.microsoft.com/office/2019/extlst" xmlns:r="http://schemas.openxmlformats.org/officeDocument/2006/relationships" xmlns:m="http://schemas.openxmlformats.org/officeDocument/2006/math" xmlns:v="urn:schemas-microsoft-com:vml" xmlns:wp14="http://schemas.microsoft.com/office/word/2010/wordprocessingDrawing" xmlns:wp="http://schemas.openxmlformats.org/drawingml/2006/wordprocessingDrawing" xmlns:w10="urn:schemas-microsoft-com:office:word" xmlns:w="http://schemas.openxmlformats.org/wordprocessingml/2006/main" xmlns:w14="http://schemas.microsoft.com/office/word/2010/wordml" xmlns:w15="http://schemas.microsoft.com/office/word/2012/wordml" xmlns:w16cex="http://schemas.microsoft.com/office/word/2018/wordml/cex" xmlns:w16cid="http://schemas.microsoft.com/office/word/2016/wordml/cid" xmlns:w16="http://schemas.microsoft.com/office/word/2018/wordml" xmlns:w16sdtdh="http://schemas.microsoft.com/office/word/2020/wordml/sdtdatahash" xmlns:w16se="http://schemas.microsoft.com/office/word/2015/wordml/symex" xmlns:wpg="http://schemas.microsoft.com/office/word/2010/wordprocessingGroup" xmlns:wpi="http://schemas.microsoft.com/office/word/2010/wordprocessingInk" xmlns:wne="http://schemas.microsoft.com/office/word/2006/wordml" xmlns:wps="http://schemas.microsoft.com/office/word/2010/wordprocessingShape" mc:Ignorable="w14 w15 w16se w16cid w16 w16cex w16sdtdh wp14">
+<w:document xmlns:ve="http://schemas.openxmlformats.org/markup-compatibility/2006" xmlns:o="urn:schemas-microsoft-com:office:office" xmlns:r="http://schemas.openxmlformats.org/officeDocument/2006/relationships" xmlns:m="http://schemas.openxmlformats.org/officeDocument/2006/math" xmlns:v="urn:schemas-microsoft-com:vml" xmlns:wp="http://schemas.openxmlformats.org/drawingml/2006/wordprocessingDrawing" xmlns:w10="urn:schemas-microsoft-com:office:word" xmlns:w="http://schemas.openxmlformats.org/wordprocessingml/2006/main" xmlns:wne="http://schemas.microsoft.com/office/word/2006/wordml">
   <w:body>
     <w:p>
       <w:pPr>
@@ -11,6 +11,7 @@
           <w:szCs w:val="32"/>
         </w:rPr>
       </w:pPr>
+      <w:proofErr w:type="gramStart"/>
       <w:r>
         <w:rPr>
           <w:b/>
@@ -20,20 +21,12 @@
         </w:rPr>
         <w:t>PRÓXIMOS PASSOS</w:t>
       </w:r>
+      <w:proofErr w:type="gramEnd"/>
     </w:p>
     <w:p>
       <w:pPr>
         <w:rPr>
-          <w:sz w:val="24"/>
-          <w:szCs w:val="24"/>
-        </w:rPr>
-      </w:pPr>
-    </w:p>
-    <w:p>
-      <w:pPr>
-        <w:rPr>
-          <w:sz w:val="24"/>
-          <w:szCs w:val="24"/>
+          <w:u w:val="single"/>
         </w:rPr>
       </w:pPr>
       <w:r>
@@ -41,7 +34,34 @@
           <w:sz w:val="24"/>
           <w:szCs w:val="24"/>
         </w:rPr>
-        <w:t>Meu objetivo: ___________________________________________________________________________________________</w:t>
+        <w:t>Meu objetivo:</w:t>
+      </w:r>
+      <w:r>
+        <w:rPr>
+          <w:sz w:val="24"/>
+          <w:szCs w:val="24"/>
+        </w:rPr>
+        <w:t xml:space="preserve"> </w:t>
+      </w:r>
+      <w:r>
+        <w:rPr>
+          <w:u w:val="single"/>
+        </w:rPr>
+        <w:t>Dês do início de minha vida profissional</w:t>
+      </w:r>
+      <w:proofErr w:type="gramStart"/>
+      <w:r>
+        <w:rPr>
+          <w:u w:val="single"/>
+        </w:rPr>
+        <w:t>, tenho</w:t>
+      </w:r>
+      <w:proofErr w:type="gramEnd"/>
+      <w:r>
+        <w:rPr>
+          <w:u w:val="single"/>
+        </w:rPr>
+        <w:t xml:space="preserve"> almejado basicamente dois quesitos. Trabalhar em algo que goste. Estabilidade financeira associada á qualidade de vida.</w:t>
       </w:r>
     </w:p>
     <w:p>
@@ -72,20 +92,11 @@
         <w:t xml:space="preserve">Com relação ao seu objetivo, seja específico ao preencher os dados abaixo. </w:t>
       </w:r>
     </w:p>
-    <w:p>
-      <w:pPr>
-        <w:pStyle w:val="PargrafodaLista"/>
-        <w:rPr>
-          <w:sz w:val="24"/>
-          <w:szCs w:val="24"/>
-        </w:rPr>
-      </w:pPr>
-    </w:p>
     <w:tbl>
       <w:tblPr>
         <w:tblStyle w:val="Tabelacomgrade"/>
         <w:tblW w:w="0" w:type="auto"/>
-        <w:tblLook w:val="04A0" w:firstRow="1" w:lastRow="0" w:firstColumn="1" w:lastColumn="0" w:noHBand="0" w:noVBand="1"/>
+        <w:tblLook w:val="04A0"/>
       </w:tblPr>
       <w:tblGrid>
         <w:gridCol w:w="1998"/>
@@ -377,14 +388,32 @@
                 <w:sz w:val="20"/>
                 <w:szCs w:val="20"/>
               </w:rPr>
-              <w:t xml:space="preserve">O que preciso ter, conquistar ou </w:t>
-            </w:r>
+              <w:t xml:space="preserve">O que preciso </w:t>
+            </w:r>
+            <w:proofErr w:type="gramStart"/>
             <w:r>
               <w:rPr>
                 <w:color w:val="FFFFFF" w:themeColor="background1"/>
                 <w:sz w:val="20"/>
                 <w:szCs w:val="20"/>
               </w:rPr>
+              <w:t>ter,</w:t>
+            </w:r>
+            <w:proofErr w:type="gramEnd"/>
+            <w:r>
+              <w:rPr>
+                <w:color w:val="FFFFFF" w:themeColor="background1"/>
+                <w:sz w:val="20"/>
+                <w:szCs w:val="20"/>
+              </w:rPr>
+              <w:t xml:space="preserve"> conquistar ou </w:t>
+            </w:r>
+            <w:r>
+              <w:rPr>
+                <w:color w:val="FFFFFF" w:themeColor="background1"/>
+                <w:sz w:val="20"/>
+                <w:szCs w:val="20"/>
+              </w:rPr>
               <w:t xml:space="preserve">adquirir? O que já possuo? </w:t>
             </w:r>
           </w:p>
@@ -449,6 +478,32 @@
           <w:tcPr>
             <w:tcW w:w="1998" w:type="dxa"/>
           </w:tcPr>
+          <w:p/>
+          <w:p>
+            <w:pPr>
+              <w:rPr>
+                <w:b/>
+              </w:rPr>
+            </w:pPr>
+            <w:r>
+              <w:rPr>
+                <w:b/>
+              </w:rPr>
+              <w:t xml:space="preserve">Acreditar que uma determinada profissão, </w:t>
+            </w:r>
+            <w:r>
+              <w:rPr>
+                <w:b/>
+              </w:rPr>
+              <w:t>me</w:t>
+            </w:r>
+            <w:r>
+              <w:rPr>
+                <w:b/>
+              </w:rPr>
+              <w:t xml:space="preserve"> garanta estabilidade. </w:t>
+            </w:r>
+          </w:p>
           <w:p/>
           <w:p/>
           <w:p/>
@@ -462,21 +517,67 @@
           <w:p/>
           <w:p/>
           <w:p/>
+        </w:tc>
+        <w:tc>
+          <w:tcPr>
+            <w:tcW w:w="1998" w:type="dxa"/>
+          </w:tcPr>
           <w:p/>
+          <w:p>
+            <w:r>
+              <w:t xml:space="preserve">Sempre que possível, </w:t>
+            </w:r>
+            <w:r>
+              <w:rPr>
+                <w:b/>
+              </w:rPr>
+              <w:t>buscar</w:t>
+            </w:r>
+            <w:r>
+              <w:t xml:space="preserve"> </w:t>
+            </w:r>
+            <w:r>
+              <w:rPr>
+                <w:b/>
+              </w:rPr>
+              <w:t>novas qualificação</w:t>
+            </w:r>
+            <w:r>
+              <w:t xml:space="preserve">, agregando assim suporte </w:t>
+            </w:r>
+            <w:r>
+              <w:t>e mais preparo pessoal e profissional</w:t>
+            </w:r>
+            <w:r>
+              <w:t>.</w:t>
+            </w:r>
+          </w:p>
+        </w:tc>
+        <w:tc>
+          <w:tcPr>
+            <w:tcW w:w="1999" w:type="dxa"/>
+          </w:tcPr>
           <w:p/>
-          <w:p/>
-          <w:p/>
-        </w:tc>
-        <w:tc>
-          <w:tcPr>
-            <w:tcW w:w="1998" w:type="dxa"/>
-          </w:tcPr>
-          <w:p/>
-        </w:tc>
-        <w:tc>
-          <w:tcPr>
-            <w:tcW w:w="1999" w:type="dxa"/>
-          </w:tcPr>
+          <w:p>
+            <w:r>
+              <w:rPr>
+                <w:b/>
+              </w:rPr>
+              <w:t>Ansiedade</w:t>
+            </w:r>
+            <w:r>
+              <w:t xml:space="preserve"> e </w:t>
+            </w:r>
+            <w:r>
+              <w:rPr>
+                <w:b/>
+              </w:rPr>
+              <w:t>falta de autoconfiança</w:t>
+            </w:r>
+            <w:r>
+              <w:t>.</w:t>
+            </w:r>
+          </w:p>
           <w:p/>
           <w:p/>
           <w:p/>
@@ -488,32 +589,213 @@
           <w:p/>
           <w:p/>
           <w:p/>
+        </w:tc>
+        <w:tc>
+          <w:tcPr>
+            <w:tcW w:w="1999" w:type="dxa"/>
+          </w:tcPr>
           <w:p/>
+          <w:p>
+            <w:r>
+              <w:t>Estou nesta faze agora.</w:t>
+            </w:r>
+          </w:p>
           <w:p/>
+          <w:p>
+            <w:r>
+              <w:t xml:space="preserve">Em busca por oportunidade </w:t>
+            </w:r>
+            <w:r>
+              <w:t xml:space="preserve">de </w:t>
+            </w:r>
+            <w:r>
+              <w:t xml:space="preserve">nova carreira profissional, tenho me dedicado com mais afinco no estudo e capacitação, </w:t>
+            </w:r>
+            <w:r>
+              <w:rPr>
+                <w:b/>
+              </w:rPr>
+              <w:t>mesmo que me afete financeiramente</w:t>
+            </w:r>
+            <w:r>
+              <w:t>.</w:t>
+            </w:r>
+          </w:p>
         </w:tc>
         <w:tc>
           <w:tcPr>
             <w:tcW w:w="1999" w:type="dxa"/>
           </w:tcPr>
           <w:p/>
+          <w:p>
+            <w:r>
+              <w:t xml:space="preserve">Não há certeza de que serão </w:t>
+            </w:r>
+            <w:r>
+              <w:t>concretizados meus propósitos</w:t>
+            </w:r>
+            <w:r>
+              <w:t xml:space="preserve"> e ou esperança</w:t>
+            </w:r>
+            <w:r>
+              <w:t>s</w:t>
+            </w:r>
+            <w:r>
+              <w:t xml:space="preserve">. Contudo, não </w:t>
+            </w:r>
+            <w:r>
+              <w:t>irei</w:t>
+            </w:r>
+            <w:r>
+              <w:t xml:space="preserve"> </w:t>
+            </w:r>
+            <w:r>
+              <w:t xml:space="preserve">lamentar no futuro </w:t>
+            </w:r>
+            <w:r>
+              <w:t>de</w:t>
+            </w:r>
+            <w:r>
+              <w:t xml:space="preserve"> não ter </w:t>
+            </w:r>
+            <w:r>
+              <w:t>ousado.</w:t>
+            </w:r>
+          </w:p>
+          <w:p>
+            <w:r>
+              <w:t xml:space="preserve">Isso por si só, traz </w:t>
+            </w:r>
+            <w:r>
+              <w:rPr>
+                <w:b/>
+              </w:rPr>
+              <w:t>amadurecimento e força de caráter</w:t>
+            </w:r>
+            <w:r>
+              <w:t>.</w:t>
+            </w:r>
+          </w:p>
         </w:tc>
         <w:tc>
           <w:tcPr>
             <w:tcW w:w="1999" w:type="dxa"/>
           </w:tcPr>
           <w:p/>
-        </w:tc>
-        <w:tc>
-          <w:tcPr>
-            <w:tcW w:w="1999" w:type="dxa"/>
-          </w:tcPr>
+          <w:p>
+            <w:r>
+              <w:t xml:space="preserve">Preciso </w:t>
+            </w:r>
+            <w:r>
+              <w:rPr>
+                <w:b/>
+              </w:rPr>
+              <w:t>controlar minha ansiedade</w:t>
+            </w:r>
+            <w:r>
+              <w:rPr>
+                <w:b/>
+              </w:rPr>
+              <w:t>.</w:t>
+            </w:r>
+            <w:r>
+              <w:t xml:space="preserve"> </w:t>
+            </w:r>
+          </w:p>
           <w:p/>
+          <w:p>
+            <w:r>
+              <w:rPr>
+                <w:b/>
+              </w:rPr>
+              <w:t>C</w:t>
+            </w:r>
+            <w:r>
+              <w:rPr>
+                <w:b/>
+              </w:rPr>
+              <w:t>onfiar</w:t>
+            </w:r>
+            <w:r>
+              <w:t xml:space="preserve"> mais nas qualificações de </w:t>
+            </w:r>
+            <w:r>
+              <w:rPr>
+                <w:b/>
+              </w:rPr>
+              <w:t>minhas experiências profissionais passadas</w:t>
+            </w:r>
+            <w:r>
+              <w:t>.</w:t>
+            </w:r>
+          </w:p>
+          <w:p/>
+          <w:p>
+            <w:r>
+              <w:t xml:space="preserve">Já possuo: </w:t>
+            </w:r>
+            <w:r>
+              <w:rPr>
+                <w:b/>
+              </w:rPr>
+              <w:t>Resiliência</w:t>
+            </w:r>
+            <w:r>
+              <w:t xml:space="preserve"> e sens</w:t>
+            </w:r>
+            <w:r>
+              <w:t>ibilidade e</w:t>
+            </w:r>
+            <w:r>
+              <w:t>m</w:t>
+            </w:r>
+            <w:r>
+              <w:t xml:space="preserve"> </w:t>
+            </w:r>
+            <w:r>
+              <w:rPr>
+                <w:b/>
+              </w:rPr>
+              <w:t>perceber vícios comportament</w:t>
+            </w:r>
+            <w:r>
+              <w:rPr>
+                <w:b/>
+              </w:rPr>
+              <w:t>a</w:t>
+            </w:r>
+            <w:r>
+              <w:rPr>
+                <w:b/>
+              </w:rPr>
+              <w:t>is</w:t>
+            </w:r>
+            <w:r>
+              <w:t>.</w:t>
+            </w:r>
+            <w:r>
+              <w:t xml:space="preserve"> </w:t>
+            </w:r>
+          </w:p>
         </w:tc>
         <w:tc>
           <w:tcPr>
             <w:tcW w:w="2000" w:type="dxa"/>
           </w:tcPr>
           <w:p/>
+          <w:p>
+            <w:pPr>
+              <w:rPr>
+                <w:b/>
+              </w:rPr>
+            </w:pPr>
+            <w:r>
+              <w:rPr>
+                <w:b/>
+              </w:rPr>
+              <w:t>Em qualquer oportunidade que me for ofertada.</w:t>
+            </w:r>
+          </w:p>
         </w:tc>
       </w:tr>
     </w:tbl>
@@ -538,7 +820,14 @@
           <w:sz w:val="24"/>
           <w:szCs w:val="24"/>
         </w:rPr>
-        <w:t>estruture seu plano de ação</w:t>
+        <w:t>estrut</w:t>
+      </w:r>
+      <w:r>
+        <w:rPr>
+          <w:sz w:val="24"/>
+          <w:szCs w:val="24"/>
+        </w:rPr>
+        <w:t>ure seu plano de ação</w:t>
       </w:r>
       <w:r>
         <w:rPr>
@@ -547,13 +836,20 @@
         </w:rPr>
         <w:t>.</w:t>
       </w:r>
+      <w:r>
+        <w:rPr>
+          <w:sz w:val="24"/>
+          <w:szCs w:val="24"/>
+        </w:rPr>
+        <w:t xml:space="preserve"> (SERÁ FEITO?)</w:t>
+      </w:r>
     </w:p>
     <w:p/>
     <w:tbl>
       <w:tblPr>
         <w:tblStyle w:val="Tabelacomgrade"/>
         <w:tblW w:w="0" w:type="auto"/>
-        <w:tblLook w:val="04A0" w:firstRow="1" w:lastRow="0" w:firstColumn="1" w:lastColumn="0" w:noHBand="0" w:noVBand="1"/>
+        <w:tblLook w:val="04A0"/>
       </w:tblPr>
       <w:tblGrid>
         <w:gridCol w:w="2263"/>
@@ -562,8 +858,8 @@
         <w:gridCol w:w="1276"/>
         <w:gridCol w:w="1559"/>
         <w:gridCol w:w="1985"/>
-        <w:gridCol w:w="1560"/>
-        <w:gridCol w:w="1274"/>
+        <w:gridCol w:w="1589"/>
+        <w:gridCol w:w="1367"/>
       </w:tblGrid>
       <w:tr>
         <w:tc>
@@ -608,7 +904,25 @@
                 <w:sz w:val="24"/>
                 <w:szCs w:val="24"/>
               </w:rPr>
-              <w:t>(What?)</w:t>
+              <w:t>(</w:t>
+            </w:r>
+            <w:proofErr w:type="spellStart"/>
+            <w:r>
+              <w:rPr>
+                <w:color w:val="FFFFFF" w:themeColor="background1"/>
+                <w:sz w:val="24"/>
+                <w:szCs w:val="24"/>
+              </w:rPr>
+              <w:t>What</w:t>
+            </w:r>
+            <w:proofErr w:type="spellEnd"/>
+            <w:r>
+              <w:rPr>
+                <w:color w:val="FFFFFF" w:themeColor="background1"/>
+                <w:sz w:val="24"/>
+                <w:szCs w:val="24"/>
+              </w:rPr>
+              <w:t>?)</w:t>
             </w:r>
           </w:p>
         </w:tc>
@@ -654,7 +968,25 @@
                 <w:sz w:val="24"/>
                 <w:szCs w:val="24"/>
               </w:rPr>
-              <w:t>(Why?)</w:t>
+              <w:t>(</w:t>
+            </w:r>
+            <w:proofErr w:type="spellStart"/>
+            <w:r>
+              <w:rPr>
+                <w:color w:val="FFFFFF" w:themeColor="background1"/>
+                <w:sz w:val="24"/>
+                <w:szCs w:val="24"/>
+              </w:rPr>
+              <w:t>Why</w:t>
+            </w:r>
+            <w:proofErr w:type="spellEnd"/>
+            <w:r>
+              <w:rPr>
+                <w:color w:val="FFFFFF" w:themeColor="background1"/>
+                <w:sz w:val="24"/>
+                <w:szCs w:val="24"/>
+              </w:rPr>
+              <w:t>?)</w:t>
             </w:r>
           </w:p>
         </w:tc>
@@ -700,7 +1032,25 @@
                 <w:sz w:val="20"/>
                 <w:szCs w:val="20"/>
               </w:rPr>
-              <w:t>(Where?)</w:t>
+              <w:t>(</w:t>
+            </w:r>
+            <w:proofErr w:type="spellStart"/>
+            <w:r>
+              <w:rPr>
+                <w:color w:val="FFFFFF" w:themeColor="background1"/>
+                <w:sz w:val="20"/>
+                <w:szCs w:val="20"/>
+              </w:rPr>
+              <w:t>Where</w:t>
+            </w:r>
+            <w:proofErr w:type="spellEnd"/>
+            <w:r>
+              <w:rPr>
+                <w:color w:val="FFFFFF" w:themeColor="background1"/>
+                <w:sz w:val="20"/>
+                <w:szCs w:val="20"/>
+              </w:rPr>
+              <w:t>?)</w:t>
             </w:r>
           </w:p>
         </w:tc>
@@ -728,6 +1078,16 @@
                 <w:sz w:val="24"/>
                 <w:szCs w:val="24"/>
               </w:rPr>
+              <w:t xml:space="preserve">Por </w:t>
+            </w:r>
+            <w:r>
+              <w:rPr>
+                <w:b/>
+                <w:bCs/>
+                <w:color w:val="FFFFFF" w:themeColor="background1"/>
+                <w:sz w:val="24"/>
+                <w:szCs w:val="24"/>
+              </w:rPr>
               <w:t>Quem</w:t>
             </w:r>
           </w:p>
@@ -792,7 +1152,25 @@
                 <w:sz w:val="24"/>
                 <w:szCs w:val="24"/>
               </w:rPr>
-              <w:t>(When?)</w:t>
+              <w:t>(</w:t>
+            </w:r>
+            <w:proofErr w:type="spellStart"/>
+            <w:r>
+              <w:rPr>
+                <w:color w:val="FFFFFF" w:themeColor="background1"/>
+                <w:sz w:val="24"/>
+                <w:szCs w:val="24"/>
+              </w:rPr>
+              <w:t>When</w:t>
+            </w:r>
+            <w:proofErr w:type="spellEnd"/>
+            <w:r>
+              <w:rPr>
+                <w:color w:val="FFFFFF" w:themeColor="background1"/>
+                <w:sz w:val="24"/>
+                <w:szCs w:val="24"/>
+              </w:rPr>
+              <w:t>?)</w:t>
             </w:r>
           </w:p>
           <w:p>
@@ -856,7 +1234,25 @@
                 <w:sz w:val="24"/>
                 <w:szCs w:val="24"/>
               </w:rPr>
-              <w:t>(How?)</w:t>
+              <w:t>(</w:t>
+            </w:r>
+            <w:proofErr w:type="spellStart"/>
+            <w:r>
+              <w:rPr>
+                <w:color w:val="FFFFFF" w:themeColor="background1"/>
+                <w:sz w:val="24"/>
+                <w:szCs w:val="24"/>
+              </w:rPr>
+              <w:t>How</w:t>
+            </w:r>
+            <w:proofErr w:type="spellEnd"/>
+            <w:r>
+              <w:rPr>
+                <w:color w:val="FFFFFF" w:themeColor="background1"/>
+                <w:sz w:val="24"/>
+                <w:szCs w:val="24"/>
+              </w:rPr>
+              <w:t>?)</w:t>
             </w:r>
             <w:r>
               <w:rPr>
@@ -870,7 +1266,7 @@
         </w:tc>
         <w:tc>
           <w:tcPr>
-            <w:tcW w:w="1560" w:type="dxa"/>
+            <w:tcW w:w="1589" w:type="dxa"/>
             <w:shd w:val="clear" w:color="auto" w:fill="006270"/>
           </w:tcPr>
           <w:p>
@@ -910,13 +1306,49 @@
                 <w:sz w:val="24"/>
                 <w:szCs w:val="24"/>
               </w:rPr>
-              <w:t>(How Much?)</w:t>
-            </w:r>
-          </w:p>
-        </w:tc>
-        <w:tc>
-          <w:tcPr>
-            <w:tcW w:w="1274" w:type="dxa"/>
+              <w:t>(</w:t>
+            </w:r>
+            <w:proofErr w:type="spellStart"/>
+            <w:r>
+              <w:rPr>
+                <w:color w:val="FFFFFF" w:themeColor="background1"/>
+                <w:sz w:val="24"/>
+                <w:szCs w:val="24"/>
+              </w:rPr>
+              <w:t>How</w:t>
+            </w:r>
+            <w:proofErr w:type="spellEnd"/>
+            <w:r>
+              <w:rPr>
+                <w:color w:val="FFFFFF" w:themeColor="background1"/>
+                <w:sz w:val="24"/>
+                <w:szCs w:val="24"/>
+              </w:rPr>
+              <w:t xml:space="preserve"> </w:t>
+            </w:r>
+            <w:proofErr w:type="spellStart"/>
+            <w:r>
+              <w:rPr>
+                <w:color w:val="FFFFFF" w:themeColor="background1"/>
+                <w:sz w:val="24"/>
+                <w:szCs w:val="24"/>
+              </w:rPr>
+              <w:t>Much</w:t>
+            </w:r>
+            <w:proofErr w:type="spellEnd"/>
+            <w:r>
+              <w:rPr>
+                <w:color w:val="FFFFFF" w:themeColor="background1"/>
+                <w:sz w:val="24"/>
+                <w:szCs w:val="24"/>
+              </w:rPr>
+              <w:t>?)</w:t>
+            </w:r>
+          </w:p>
+        </w:tc>
+        <w:tc>
+          <w:tcPr>
+            <w:tcW w:w="1367" w:type="dxa"/>
             <w:shd w:val="clear" w:color="auto" w:fill="006270"/>
           </w:tcPr>
           <w:p>
@@ -960,18 +1392,43 @@
           <w:p>
             <w:pPr>
               <w:rPr>
-                <w:sz w:val="24"/>
-                <w:szCs w:val="24"/>
-              </w:rPr>
-            </w:pPr>
-          </w:p>
-          <w:p>
-            <w:pPr>
-              <w:rPr>
-                <w:sz w:val="24"/>
-                <w:szCs w:val="24"/>
-              </w:rPr>
-            </w:pPr>
+                <w:b/>
+                <w:sz w:val="24"/>
+                <w:szCs w:val="24"/>
+              </w:rPr>
+            </w:pPr>
+            <w:r>
+              <w:rPr>
+                <w:b/>
+                <w:sz w:val="24"/>
+                <w:szCs w:val="24"/>
+              </w:rPr>
+              <w:t>Ingressar</w:t>
+            </w:r>
+            <w:r>
+              <w:rPr>
+                <w:b/>
+                <w:sz w:val="24"/>
+                <w:szCs w:val="24"/>
+              </w:rPr>
+              <w:t xml:space="preserve"> com</w:t>
+            </w:r>
+            <w:r>
+              <w:rPr>
+                <w:b/>
+                <w:sz w:val="24"/>
+                <w:szCs w:val="24"/>
+              </w:rPr>
+              <w:t>o</w:t>
+            </w:r>
+            <w:r>
+              <w:rPr>
+                <w:b/>
+                <w:sz w:val="24"/>
+                <w:szCs w:val="24"/>
+              </w:rPr>
+              <w:t xml:space="preserve"> Desenvolvedor</w:t>
+            </w:r>
           </w:p>
         </w:tc>
         <w:tc>
@@ -988,6 +1445,24 @@
               </w:rPr>
             </w:pPr>
           </w:p>
+          <w:p>
+            <w:pPr>
+              <w:jc w:val="center"/>
+              <w:rPr>
+                <w:b/>
+                <w:sz w:val="24"/>
+                <w:szCs w:val="24"/>
+              </w:rPr>
+            </w:pPr>
+            <w:r>
+              <w:rPr>
+                <w:b/>
+                <w:sz w:val="24"/>
+                <w:szCs w:val="24"/>
+              </w:rPr>
+              <w:t>Obter melhor ambiente de trabalho</w:t>
+            </w:r>
+          </w:p>
         </w:tc>
         <w:tc>
           <w:tcPr>
@@ -1003,6 +1478,24 @@
               </w:rPr>
             </w:pPr>
           </w:p>
+          <w:p>
+            <w:pPr>
+              <w:jc w:val="center"/>
+              <w:rPr>
+                <w:b/>
+                <w:sz w:val="24"/>
+                <w:szCs w:val="24"/>
+              </w:rPr>
+            </w:pPr>
+            <w:r>
+              <w:rPr>
+                <w:b/>
+                <w:sz w:val="24"/>
+                <w:szCs w:val="24"/>
+              </w:rPr>
+              <w:t>Entra21</w:t>
+            </w:r>
+          </w:p>
         </w:tc>
         <w:tc>
           <w:tcPr>
@@ -1018,6 +1511,24 @@
               </w:rPr>
             </w:pPr>
           </w:p>
+          <w:p>
+            <w:pPr>
+              <w:jc w:val="center"/>
+              <w:rPr>
+                <w:b/>
+                <w:sz w:val="24"/>
+                <w:szCs w:val="24"/>
+              </w:rPr>
+            </w:pPr>
+            <w:r>
+              <w:rPr>
+                <w:b/>
+                <w:sz w:val="24"/>
+                <w:szCs w:val="24"/>
+              </w:rPr>
+              <w:t>Depende de meu empenho</w:t>
+            </w:r>
+          </w:p>
         </w:tc>
         <w:tc>
           <w:tcPr>
@@ -1033,6 +1544,22 @@
               </w:rPr>
             </w:pPr>
           </w:p>
+          <w:p>
+            <w:pPr>
+              <w:jc w:val="center"/>
+              <w:rPr>
+                <w:sz w:val="24"/>
+                <w:szCs w:val="24"/>
+              </w:rPr>
+            </w:pPr>
+            <w:r>
+              <w:rPr>
+                <w:sz w:val="24"/>
+                <w:szCs w:val="24"/>
+              </w:rPr>
+              <w:t>Março de 2022 até Outubro de 2022</w:t>
+            </w:r>
+          </w:p>
         </w:tc>
         <w:tc>
           <w:tcPr>
@@ -1048,35 +1575,119 @@
               </w:rPr>
             </w:pPr>
           </w:p>
-        </w:tc>
-        <w:tc>
-          <w:tcPr>
-            <w:tcW w:w="1560" w:type="dxa"/>
-            <w:shd w:val="clear" w:color="auto" w:fill="FFFFFF" w:themeFill="background1"/>
-          </w:tcPr>
-          <w:p>
-            <w:pPr>
-              <w:jc w:val="center"/>
-              <w:rPr>
-                <w:sz w:val="24"/>
-                <w:szCs w:val="24"/>
-              </w:rPr>
-            </w:pPr>
-          </w:p>
-        </w:tc>
-        <w:tc>
-          <w:tcPr>
-            <w:tcW w:w="1274" w:type="dxa"/>
-            <w:shd w:val="clear" w:color="auto" w:fill="FFFFFF" w:themeFill="background1"/>
-          </w:tcPr>
-          <w:p>
-            <w:pPr>
-              <w:jc w:val="center"/>
-              <w:rPr>
-                <w:sz w:val="24"/>
-                <w:szCs w:val="24"/>
-              </w:rPr>
-            </w:pPr>
+          <w:p>
+            <w:pPr>
+              <w:jc w:val="center"/>
+              <w:rPr>
+                <w:b/>
+                <w:sz w:val="24"/>
+                <w:szCs w:val="24"/>
+              </w:rPr>
+            </w:pPr>
+            <w:r>
+              <w:rPr>
+                <w:b/>
+                <w:sz w:val="24"/>
+                <w:szCs w:val="24"/>
+              </w:rPr>
+              <w:t>Através de programa seletivo</w:t>
+            </w:r>
+          </w:p>
+        </w:tc>
+        <w:tc>
+          <w:tcPr>
+            <w:tcW w:w="1589" w:type="dxa"/>
+            <w:shd w:val="clear" w:color="auto" w:fill="FFFFFF" w:themeFill="background1"/>
+          </w:tcPr>
+          <w:p>
+            <w:pPr>
+              <w:jc w:val="center"/>
+              <w:rPr>
+                <w:sz w:val="24"/>
+                <w:szCs w:val="24"/>
+              </w:rPr>
+            </w:pPr>
+          </w:p>
+          <w:p>
+            <w:pPr>
+              <w:jc w:val="center"/>
+              <w:rPr>
+                <w:sz w:val="24"/>
+                <w:szCs w:val="24"/>
+              </w:rPr>
+            </w:pPr>
+            <w:r>
+              <w:rPr>
+                <w:sz w:val="24"/>
+                <w:szCs w:val="24"/>
+              </w:rPr>
+              <w:t>Translado residência e curso e perda de clientes</w:t>
+            </w:r>
+            <w:r>
+              <w:rPr>
+                <w:sz w:val="24"/>
+                <w:szCs w:val="24"/>
+              </w:rPr>
+              <w:t xml:space="preserve">: </w:t>
+            </w:r>
+            <w:proofErr w:type="spellStart"/>
+            <w:proofErr w:type="gramStart"/>
+            <w:r>
+              <w:rPr>
+                <w:sz w:val="24"/>
+                <w:szCs w:val="24"/>
+              </w:rPr>
+              <w:t>Tot</w:t>
+            </w:r>
+            <w:r>
+              <w:rPr>
+                <w:b/>
+                <w:sz w:val="24"/>
+                <w:szCs w:val="24"/>
+              </w:rPr>
+              <w:t>R</w:t>
+            </w:r>
+            <w:proofErr w:type="spellEnd"/>
+            <w:proofErr w:type="gramEnd"/>
+            <w:r>
+              <w:rPr>
+                <w:b/>
+                <w:sz w:val="24"/>
+                <w:szCs w:val="24"/>
+              </w:rPr>
+              <w:t>$1778,00</w:t>
+            </w:r>
+          </w:p>
+        </w:tc>
+        <w:tc>
+          <w:tcPr>
+            <w:tcW w:w="1367" w:type="dxa"/>
+            <w:shd w:val="clear" w:color="auto" w:fill="FFFFFF" w:themeFill="background1"/>
+          </w:tcPr>
+          <w:p>
+            <w:pPr>
+              <w:jc w:val="center"/>
+              <w:rPr>
+                <w:sz w:val="24"/>
+                <w:szCs w:val="24"/>
+              </w:rPr>
+            </w:pPr>
+          </w:p>
+          <w:p>
+            <w:pPr>
+              <w:jc w:val="center"/>
+              <w:rPr>
+                <w:sz w:val="24"/>
+                <w:szCs w:val="24"/>
+              </w:rPr>
+            </w:pPr>
+            <w:r>
+              <w:rPr>
+                <w:sz w:val="24"/>
+                <w:szCs w:val="24"/>
+              </w:rPr>
+              <w:t>Em Andamento</w:t>
+            </w:r>
           </w:p>
         </w:tc>
       </w:tr>
@@ -1215,23 +1826,23 @@
         </w:tc>
         <w:tc>
           <w:tcPr>
-            <w:tcW w:w="1560" w:type="dxa"/>
-            <w:shd w:val="clear" w:color="auto" w:fill="FFFFFF" w:themeFill="background1"/>
-          </w:tcPr>
-          <w:p>
-            <w:pPr>
-              <w:jc w:val="center"/>
-              <w:rPr>
-                <w:color w:val="FFFFFF" w:themeColor="background1"/>
-                <w:sz w:val="24"/>
-                <w:szCs w:val="24"/>
-              </w:rPr>
-            </w:pPr>
-          </w:p>
-        </w:tc>
-        <w:tc>
-          <w:tcPr>
-            <w:tcW w:w="1274" w:type="dxa"/>
+            <w:tcW w:w="1589" w:type="dxa"/>
+            <w:shd w:val="clear" w:color="auto" w:fill="FFFFFF" w:themeFill="background1"/>
+          </w:tcPr>
+          <w:p>
+            <w:pPr>
+              <w:jc w:val="center"/>
+              <w:rPr>
+                <w:color w:val="FFFFFF" w:themeColor="background1"/>
+                <w:sz w:val="24"/>
+                <w:szCs w:val="24"/>
+              </w:rPr>
+            </w:pPr>
+          </w:p>
+        </w:tc>
+        <w:tc>
+          <w:tcPr>
+            <w:tcW w:w="1367" w:type="dxa"/>
             <w:shd w:val="clear" w:color="auto" w:fill="FFFFFF" w:themeFill="background1"/>
           </w:tcPr>
           <w:p>
@@ -1381,23 +1992,23 @@
         </w:tc>
         <w:tc>
           <w:tcPr>
-            <w:tcW w:w="1560" w:type="dxa"/>
-            <w:shd w:val="clear" w:color="auto" w:fill="FFFFFF" w:themeFill="background1"/>
-          </w:tcPr>
-          <w:p>
-            <w:pPr>
-              <w:jc w:val="center"/>
-              <w:rPr>
-                <w:color w:val="FFFFFF" w:themeColor="background1"/>
-                <w:sz w:val="24"/>
-                <w:szCs w:val="24"/>
-              </w:rPr>
-            </w:pPr>
-          </w:p>
-        </w:tc>
-        <w:tc>
-          <w:tcPr>
-            <w:tcW w:w="1274" w:type="dxa"/>
+            <w:tcW w:w="1589" w:type="dxa"/>
+            <w:shd w:val="clear" w:color="auto" w:fill="FFFFFF" w:themeFill="background1"/>
+          </w:tcPr>
+          <w:p>
+            <w:pPr>
+              <w:jc w:val="center"/>
+              <w:rPr>
+                <w:color w:val="FFFFFF" w:themeColor="background1"/>
+                <w:sz w:val="24"/>
+                <w:szCs w:val="24"/>
+              </w:rPr>
+            </w:pPr>
+          </w:p>
+        </w:tc>
+        <w:tc>
+          <w:tcPr>
+            <w:tcW w:w="1367" w:type="dxa"/>
             <w:shd w:val="clear" w:color="auto" w:fill="FFFFFF" w:themeFill="background1"/>
           </w:tcPr>
           <w:p>
@@ -1547,23 +2158,23 @@
         </w:tc>
         <w:tc>
           <w:tcPr>
-            <w:tcW w:w="1560" w:type="dxa"/>
-            <w:shd w:val="clear" w:color="auto" w:fill="FFFFFF" w:themeFill="background1"/>
-          </w:tcPr>
-          <w:p>
-            <w:pPr>
-              <w:jc w:val="center"/>
-              <w:rPr>
-                <w:color w:val="FFFFFF" w:themeColor="background1"/>
-                <w:sz w:val="24"/>
-                <w:szCs w:val="24"/>
-              </w:rPr>
-            </w:pPr>
-          </w:p>
-        </w:tc>
-        <w:tc>
-          <w:tcPr>
-            <w:tcW w:w="1274" w:type="dxa"/>
+            <w:tcW w:w="1589" w:type="dxa"/>
+            <w:shd w:val="clear" w:color="auto" w:fill="FFFFFF" w:themeFill="background1"/>
+          </w:tcPr>
+          <w:p>
+            <w:pPr>
+              <w:jc w:val="center"/>
+              <w:rPr>
+                <w:color w:val="FFFFFF" w:themeColor="background1"/>
+                <w:sz w:val="24"/>
+                <w:szCs w:val="24"/>
+              </w:rPr>
+            </w:pPr>
+          </w:p>
+        </w:tc>
+        <w:tc>
+          <w:tcPr>
+            <w:tcW w:w="1367" w:type="dxa"/>
             <w:shd w:val="clear" w:color="auto" w:fill="FFFFFF" w:themeFill="background1"/>
           </w:tcPr>
           <w:p>
@@ -1713,23 +2324,23 @@
         </w:tc>
         <w:tc>
           <w:tcPr>
-            <w:tcW w:w="1560" w:type="dxa"/>
-            <w:shd w:val="clear" w:color="auto" w:fill="FFFFFF" w:themeFill="background1"/>
-          </w:tcPr>
-          <w:p>
-            <w:pPr>
-              <w:jc w:val="center"/>
-              <w:rPr>
-                <w:color w:val="FFFFFF" w:themeColor="background1"/>
-                <w:sz w:val="24"/>
-                <w:szCs w:val="24"/>
-              </w:rPr>
-            </w:pPr>
-          </w:p>
-        </w:tc>
-        <w:tc>
-          <w:tcPr>
-            <w:tcW w:w="1274" w:type="dxa"/>
+            <w:tcW w:w="1589" w:type="dxa"/>
+            <w:shd w:val="clear" w:color="auto" w:fill="FFFFFF" w:themeFill="background1"/>
+          </w:tcPr>
+          <w:p>
+            <w:pPr>
+              <w:jc w:val="center"/>
+              <w:rPr>
+                <w:color w:val="FFFFFF" w:themeColor="background1"/>
+                <w:sz w:val="24"/>
+                <w:szCs w:val="24"/>
+              </w:rPr>
+            </w:pPr>
+          </w:p>
+        </w:tc>
+        <w:tc>
+          <w:tcPr>
+            <w:tcW w:w="1367" w:type="dxa"/>
             <w:shd w:val="clear" w:color="auto" w:fill="FFFFFF" w:themeFill="background1"/>
           </w:tcPr>
           <w:p>
@@ -1879,189 +2490,23 @@
         </w:tc>
         <w:tc>
           <w:tcPr>
-            <w:tcW w:w="1560" w:type="dxa"/>
-            <w:shd w:val="clear" w:color="auto" w:fill="FFFFFF" w:themeFill="background1"/>
-          </w:tcPr>
-          <w:p>
-            <w:pPr>
-              <w:jc w:val="center"/>
-              <w:rPr>
-                <w:color w:val="FFFFFF" w:themeColor="background1"/>
-                <w:sz w:val="24"/>
-                <w:szCs w:val="24"/>
-              </w:rPr>
-            </w:pPr>
-          </w:p>
-        </w:tc>
-        <w:tc>
-          <w:tcPr>
-            <w:tcW w:w="1274" w:type="dxa"/>
-            <w:shd w:val="clear" w:color="auto" w:fill="FFFFFF" w:themeFill="background1"/>
-          </w:tcPr>
-          <w:p>
-            <w:pPr>
-              <w:jc w:val="center"/>
-              <w:rPr>
-                <w:color w:val="FFFFFF" w:themeColor="background1"/>
-                <w:sz w:val="24"/>
-                <w:szCs w:val="24"/>
-              </w:rPr>
-            </w:pPr>
-          </w:p>
-        </w:tc>
-      </w:tr>
-      <w:tr>
-        <w:tc>
-          <w:tcPr>
-            <w:tcW w:w="2263" w:type="dxa"/>
-            <w:shd w:val="clear" w:color="auto" w:fill="FFFFFF" w:themeFill="background1"/>
-          </w:tcPr>
-          <w:p>
-            <w:pPr>
-              <w:jc w:val="center"/>
-              <w:rPr>
-                <w:b/>
-                <w:bCs/>
-                <w:color w:val="FFFFFF" w:themeColor="background1"/>
-                <w:sz w:val="24"/>
-                <w:szCs w:val="24"/>
-              </w:rPr>
-            </w:pPr>
-          </w:p>
-          <w:p>
-            <w:pPr>
-              <w:jc w:val="center"/>
-              <w:rPr>
-                <w:b/>
-                <w:bCs/>
-                <w:color w:val="FFFFFF" w:themeColor="background1"/>
-                <w:sz w:val="24"/>
-                <w:szCs w:val="24"/>
-              </w:rPr>
-            </w:pPr>
-          </w:p>
-          <w:p>
-            <w:pPr>
-              <w:jc w:val="center"/>
-              <w:rPr>
-                <w:b/>
-                <w:bCs/>
-                <w:color w:val="FFFFFF" w:themeColor="background1"/>
-                <w:sz w:val="24"/>
-                <w:szCs w:val="24"/>
-              </w:rPr>
-            </w:pPr>
-          </w:p>
-        </w:tc>
-        <w:tc>
-          <w:tcPr>
-            <w:tcW w:w="2410" w:type="dxa"/>
-            <w:shd w:val="clear" w:color="auto" w:fill="FFFFFF" w:themeFill="background1"/>
-          </w:tcPr>
-          <w:p>
-            <w:pPr>
-              <w:jc w:val="center"/>
-              <w:rPr>
-                <w:b/>
-                <w:bCs/>
-                <w:color w:val="FFFFFF" w:themeColor="background1"/>
-                <w:sz w:val="24"/>
-                <w:szCs w:val="24"/>
-              </w:rPr>
-            </w:pPr>
-          </w:p>
-        </w:tc>
-        <w:tc>
-          <w:tcPr>
-            <w:tcW w:w="1417" w:type="dxa"/>
-            <w:shd w:val="clear" w:color="auto" w:fill="FFFFFF" w:themeFill="background1"/>
-          </w:tcPr>
-          <w:p>
-            <w:pPr>
-              <w:jc w:val="center"/>
-              <w:rPr>
-                <w:b/>
-                <w:bCs/>
-                <w:color w:val="FFFFFF" w:themeColor="background1"/>
-                <w:sz w:val="24"/>
-                <w:szCs w:val="24"/>
-              </w:rPr>
-            </w:pPr>
-          </w:p>
-        </w:tc>
-        <w:tc>
-          <w:tcPr>
-            <w:tcW w:w="1276" w:type="dxa"/>
-            <w:shd w:val="clear" w:color="auto" w:fill="FFFFFF" w:themeFill="background1"/>
-          </w:tcPr>
-          <w:p>
-            <w:pPr>
-              <w:jc w:val="center"/>
-              <w:rPr>
-                <w:b/>
-                <w:bCs/>
-                <w:color w:val="FFFFFF" w:themeColor="background1"/>
-                <w:sz w:val="24"/>
-                <w:szCs w:val="24"/>
-              </w:rPr>
-            </w:pPr>
-          </w:p>
-        </w:tc>
-        <w:tc>
-          <w:tcPr>
-            <w:tcW w:w="1559" w:type="dxa"/>
-            <w:shd w:val="clear" w:color="auto" w:fill="FFFFFF" w:themeFill="background1"/>
-          </w:tcPr>
-          <w:p>
-            <w:pPr>
-              <w:jc w:val="center"/>
-              <w:rPr>
-                <w:b/>
-                <w:bCs/>
-                <w:color w:val="FFFFFF" w:themeColor="background1"/>
-                <w:sz w:val="24"/>
-                <w:szCs w:val="24"/>
-              </w:rPr>
-            </w:pPr>
-          </w:p>
-        </w:tc>
-        <w:tc>
-          <w:tcPr>
-            <w:tcW w:w="1985" w:type="dxa"/>
-            <w:shd w:val="clear" w:color="auto" w:fill="FFFFFF" w:themeFill="background1"/>
-          </w:tcPr>
-          <w:p>
-            <w:pPr>
-              <w:jc w:val="center"/>
-              <w:rPr>
-                <w:b/>
-                <w:bCs/>
-                <w:color w:val="FFFFFF" w:themeColor="background1"/>
-                <w:sz w:val="24"/>
-                <w:szCs w:val="24"/>
-              </w:rPr>
-            </w:pPr>
-          </w:p>
-        </w:tc>
-        <w:tc>
-          <w:tcPr>
-            <w:tcW w:w="1560" w:type="dxa"/>
-            <w:shd w:val="clear" w:color="auto" w:fill="FFFFFF" w:themeFill="background1"/>
-          </w:tcPr>
-          <w:p>
-            <w:pPr>
-              <w:jc w:val="center"/>
-              <w:rPr>
-                <w:color w:val="FFFFFF" w:themeColor="background1"/>
-                <w:sz w:val="24"/>
-                <w:szCs w:val="24"/>
-              </w:rPr>
-            </w:pPr>
-          </w:p>
-        </w:tc>
-        <w:tc>
-          <w:tcPr>
-            <w:tcW w:w="1274" w:type="dxa"/>
+            <w:tcW w:w="1589" w:type="dxa"/>
+            <w:shd w:val="clear" w:color="auto" w:fill="FFFFFF" w:themeFill="background1"/>
+          </w:tcPr>
+          <w:p>
+            <w:pPr>
+              <w:jc w:val="center"/>
+              <w:rPr>
+                <w:color w:val="FFFFFF" w:themeColor="background1"/>
+                <w:sz w:val="24"/>
+                <w:szCs w:val="24"/>
+              </w:rPr>
+            </w:pPr>
+          </w:p>
+        </w:tc>
+        <w:tc>
+          <w:tcPr>
+            <w:tcW w:w="1367" w:type="dxa"/>
             <w:shd w:val="clear" w:color="auto" w:fill="FFFFFF" w:themeFill="background1"/>
           </w:tcPr>
           <w:p>
@@ -2091,7 +2536,7 @@
 </file>
 
 <file path=word/endnotes.xml><?xml version="1.0" encoding="utf-8"?>
-<w:endnotes xmlns:wpc="http://schemas.microsoft.com/office/word/2010/wordprocessingCanvas" xmlns:cx="http://schemas.microsoft.com/office/drawing/2014/chartex" xmlns:cx1="http://schemas.microsoft.com/office/drawing/2015/9/8/chartex" xmlns:cx2="http://schemas.microsoft.com/office/drawing/2015/10/21/chartex" xmlns:cx3="http://schemas.microsoft.com/office/drawing/2016/5/9/chartex" xmlns:cx4="http://schemas.microsoft.com/office/drawing/2016/5/10/chartex" xmlns:cx5="http://schemas.microsoft.com/office/drawing/2016/5/11/chartex" xmlns:cx6="http://schemas.microsoft.com/office/drawing/2016/5/12/chartex" xmlns:cx7="http://schemas.microsoft.com/office/drawing/2016/5/13/chartex" xmlns:cx8="http://schemas.microsoft.com/office/drawing/2016/5/14/chartex" xmlns:mc="http://schemas.openxmlformats.org/markup-compatibility/2006" xmlns:aink="http://schemas.microsoft.com/office/drawing/2016/ink" xmlns:am3d="http://schemas.microsoft.com/office/drawing/2017/model3d" xmlns:o="urn:schemas-microsoft-com:office:office" xmlns:oel="http://schemas.microsoft.com/office/2019/extlst" xmlns:r="http://schemas.openxmlformats.org/officeDocument/2006/relationships" xmlns:m="http://schemas.openxmlformats.org/officeDocument/2006/math" xmlns:v="urn:schemas-microsoft-com:vml" xmlns:wp14="http://schemas.microsoft.com/office/word/2010/wordprocessingDrawing" xmlns:wp="http://schemas.openxmlformats.org/drawingml/2006/wordprocessingDrawing" xmlns:w10="urn:schemas-microsoft-com:office:word" xmlns:w="http://schemas.openxmlformats.org/wordprocessingml/2006/main" xmlns:w14="http://schemas.microsoft.com/office/word/2010/wordml" xmlns:w15="http://schemas.microsoft.com/office/word/2012/wordml" xmlns:w16cex="http://schemas.microsoft.com/office/word/2018/wordml/cex" xmlns:w16cid="http://schemas.microsoft.com/office/word/2016/wordml/cid" xmlns:w16="http://schemas.microsoft.com/office/word/2018/wordml" xmlns:w16sdtdh="http://schemas.microsoft.com/office/word/2020/wordml/sdtdatahash" xmlns:w16se="http://schemas.microsoft.com/office/word/2015/wordml/symex" xmlns:wpg="http://schemas.microsoft.com/office/word/2010/wordprocessingGroup" xmlns:wpi="http://schemas.microsoft.com/office/word/2010/wordprocessingInk" xmlns:wne="http://schemas.microsoft.com/office/word/2006/wordml" xmlns:wps="http://schemas.microsoft.com/office/word/2010/wordprocessingShape" mc:Ignorable="w14 w15 w16se w16cid w16 w16cex w16sdtdh wp14">
+<w:endnotes xmlns:ve="http://schemas.openxmlformats.org/markup-compatibility/2006" xmlns:o="urn:schemas-microsoft-com:office:office" xmlns:r="http://schemas.openxmlformats.org/officeDocument/2006/relationships" xmlns:m="http://schemas.openxmlformats.org/officeDocument/2006/math" xmlns:v="urn:schemas-microsoft-com:vml" xmlns:wp="http://schemas.openxmlformats.org/drawingml/2006/wordprocessingDrawing" xmlns:w10="urn:schemas-microsoft-com:office:word" xmlns:w="http://schemas.openxmlformats.org/wordprocessingml/2006/main" xmlns:wne="http://schemas.microsoft.com/office/word/2006/wordml">
   <w:endnote w:type="separator" w:id="-1">
     <w:p>
       <w:pPr>
@@ -2116,7 +2561,7 @@
 </file>
 
 <file path=word/footer1.xml><?xml version="1.0" encoding="utf-8"?>
-<w:ftr xmlns:wpc="http://schemas.microsoft.com/office/word/2010/wordprocessingCanvas" xmlns:cx="http://schemas.microsoft.com/office/drawing/2014/chartex" xmlns:cx1="http://schemas.microsoft.com/office/drawing/2015/9/8/chartex" xmlns:cx2="http://schemas.microsoft.com/office/drawing/2015/10/21/chartex" xmlns:cx3="http://schemas.microsoft.com/office/drawing/2016/5/9/chartex" xmlns:cx4="http://schemas.microsoft.com/office/drawing/2016/5/10/chartex" xmlns:cx5="http://schemas.microsoft.com/office/drawing/2016/5/11/chartex" xmlns:cx6="http://schemas.microsoft.com/office/drawing/2016/5/12/chartex" xmlns:cx7="http://schemas.microsoft.com/office/drawing/2016/5/13/chartex" xmlns:cx8="http://schemas.microsoft.com/office/drawing/2016/5/14/chartex" xmlns:mc="http://schemas.openxmlformats.org/markup-compatibility/2006" xmlns:aink="http://schemas.microsoft.com/office/drawing/2016/ink" xmlns:am3d="http://schemas.microsoft.com/office/drawing/2017/model3d" xmlns:o="urn:schemas-microsoft-com:office:office" xmlns:oel="http://schemas.microsoft.com/office/2019/extlst" xmlns:r="http://schemas.openxmlformats.org/officeDocument/2006/relationships" xmlns:m="http://schemas.openxmlformats.org/officeDocument/2006/math" xmlns:v="urn:schemas-microsoft-com:vml" xmlns:wp14="http://schemas.microsoft.com/office/word/2010/wordprocessingDrawing" xmlns:wp="http://schemas.openxmlformats.org/drawingml/2006/wordprocessingDrawing" xmlns:w10="urn:schemas-microsoft-com:office:word" xmlns:w="http://schemas.openxmlformats.org/wordprocessingml/2006/main" xmlns:w14="http://schemas.microsoft.com/office/word/2010/wordml" xmlns:w15="http://schemas.microsoft.com/office/word/2012/wordml" xmlns:w16cex="http://schemas.microsoft.com/office/word/2018/wordml/cex" xmlns:w16cid="http://schemas.microsoft.com/office/word/2016/wordml/cid" xmlns:w16="http://schemas.microsoft.com/office/word/2018/wordml" xmlns:w16sdtdh="http://schemas.microsoft.com/office/word/2020/wordml/sdtdatahash" xmlns:w16se="http://schemas.microsoft.com/office/word/2015/wordml/symex" xmlns:wpg="http://schemas.microsoft.com/office/word/2010/wordprocessingGroup" xmlns:wpi="http://schemas.microsoft.com/office/word/2010/wordprocessingInk" xmlns:wne="http://schemas.microsoft.com/office/word/2006/wordml" xmlns:wps="http://schemas.microsoft.com/office/word/2010/wordprocessingShape" mc:Ignorable="w14 w15 w16se w16cid w16 w16cex w16sdtdh wp14">
+<w:ftr xmlns:ve="http://schemas.openxmlformats.org/markup-compatibility/2006" xmlns:o="urn:schemas-microsoft-com:office:office" xmlns:r="http://schemas.openxmlformats.org/officeDocument/2006/relationships" xmlns:m="http://schemas.openxmlformats.org/officeDocument/2006/math" xmlns:v="urn:schemas-microsoft-com:vml" xmlns:wp="http://schemas.openxmlformats.org/drawingml/2006/wordprocessingDrawing" xmlns:w10="urn:schemas-microsoft-com:office:word" xmlns:w="http://schemas.openxmlformats.org/wordprocessingml/2006/main" xmlns:wne="http://schemas.microsoft.com/office/word/2006/wordml">
   <w:tbl>
     <w:tblPr>
       <w:tblStyle w:val="Tabelacomgrade"/>
@@ -2130,7 +2575,7 @@
         <w:insideH w:val="none" w:sz="0" w:space="0" w:color="auto"/>
         <w:insideV w:val="none" w:sz="0" w:space="0" w:color="auto"/>
       </w:tblBorders>
-      <w:tblLook w:val="04A0" w:firstRow="1" w:lastRow="0" w:firstColumn="1" w:lastColumn="0" w:noHBand="0" w:noVBand="1"/>
+      <w:tblLook w:val="04A0"/>
     </w:tblPr>
     <w:tblGrid>
       <w:gridCol w:w="556"/>
@@ -2231,7 +2676,7 @@
 </file>
 
 <file path=word/footnotes.xml><?xml version="1.0" encoding="utf-8"?>
-<w:footnotes xmlns:wpc="http://schemas.microsoft.com/office/word/2010/wordprocessingCanvas" xmlns:cx="http://schemas.microsoft.com/office/drawing/2014/chartex" xmlns:cx1="http://schemas.microsoft.com/office/drawing/2015/9/8/chartex" xmlns:cx2="http://schemas.microsoft.com/office/drawing/2015/10/21/chartex" xmlns:cx3="http://schemas.microsoft.com/office/drawing/2016/5/9/chartex" xmlns:cx4="http://schemas.microsoft.com/office/drawing/2016/5/10/chartex" xmlns:cx5="http://schemas.microsoft.com/office/drawing/2016/5/11/chartex" xmlns:cx6="http://schemas.microsoft.com/office/drawing/2016/5/12/chartex" xmlns:cx7="http://schemas.microsoft.com/office/drawing/2016/5/13/chartex" xmlns:cx8="http://schemas.microsoft.com/office/drawing/2016/5/14/chartex" xmlns:mc="http://schemas.openxmlformats.org/markup-compatibility/2006" xmlns:aink="http://schemas.microsoft.com/office/drawing/2016/ink" xmlns:am3d="http://schemas.microsoft.com/office/drawing/2017/model3d" xmlns:o="urn:schemas-microsoft-com:office:office" xmlns:oel="http://schemas.microsoft.com/office/2019/extlst" xmlns:r="http://schemas.openxmlformats.org/officeDocument/2006/relationships" xmlns:m="http://schemas.openxmlformats.org/officeDocument/2006/math" xmlns:v="urn:schemas-microsoft-com:vml" xmlns:wp14="http://schemas.microsoft.com/office/word/2010/wordprocessingDrawing" xmlns:wp="http://schemas.openxmlformats.org/drawingml/2006/wordprocessingDrawing" xmlns:w10="urn:schemas-microsoft-com:office:word" xmlns:w="http://schemas.openxmlformats.org/wordprocessingml/2006/main" xmlns:w14="http://schemas.microsoft.com/office/word/2010/wordml" xmlns:w15="http://schemas.microsoft.com/office/word/2012/wordml" xmlns:w16cex="http://schemas.microsoft.com/office/word/2018/wordml/cex" xmlns:w16cid="http://schemas.microsoft.com/office/word/2016/wordml/cid" xmlns:w16="http://schemas.microsoft.com/office/word/2018/wordml" xmlns:w16sdtdh="http://schemas.microsoft.com/office/word/2020/wordml/sdtdatahash" xmlns:w16se="http://schemas.microsoft.com/office/word/2015/wordml/symex" xmlns:wpg="http://schemas.microsoft.com/office/word/2010/wordprocessingGroup" xmlns:wpi="http://schemas.microsoft.com/office/word/2010/wordprocessingInk" xmlns:wne="http://schemas.microsoft.com/office/word/2006/wordml" xmlns:wps="http://schemas.microsoft.com/office/word/2010/wordprocessingShape" mc:Ignorable="w14 w15 w16se w16cid w16 w16cex w16sdtdh wp14">
+<w:footnotes xmlns:ve="http://schemas.openxmlformats.org/markup-compatibility/2006" xmlns:o="urn:schemas-microsoft-com:office:office" xmlns:r="http://schemas.openxmlformats.org/officeDocument/2006/relationships" xmlns:m="http://schemas.openxmlformats.org/officeDocument/2006/math" xmlns:v="urn:schemas-microsoft-com:vml" xmlns:wp="http://schemas.openxmlformats.org/drawingml/2006/wordprocessingDrawing" xmlns:w10="urn:schemas-microsoft-com:office:word" xmlns:w="http://schemas.openxmlformats.org/wordprocessingml/2006/main" xmlns:wne="http://schemas.microsoft.com/office/word/2006/wordml">
   <w:footnote w:type="separator" w:id="-1">
     <w:p>
       <w:pPr>
@@ -2256,7 +2701,7 @@
 </file>
 
 <file path=word/header1.xml><?xml version="1.0" encoding="utf-8"?>
-<w:hdr xmlns:wpc="http://schemas.microsoft.com/office/word/2010/wordprocessingCanvas" xmlns:cx="http://schemas.microsoft.com/office/drawing/2014/chartex" xmlns:cx1="http://schemas.microsoft.com/office/drawing/2015/9/8/chartex" xmlns:cx2="http://schemas.microsoft.com/office/drawing/2015/10/21/chartex" xmlns:cx3="http://schemas.microsoft.com/office/drawing/2016/5/9/chartex" xmlns:cx4="http://schemas.microsoft.com/office/drawing/2016/5/10/chartex" xmlns:cx5="http://schemas.microsoft.com/office/drawing/2016/5/11/chartex" xmlns:cx6="http://schemas.microsoft.com/office/drawing/2016/5/12/chartex" xmlns:cx7="http://schemas.microsoft.com/office/drawing/2016/5/13/chartex" xmlns:cx8="http://schemas.microsoft.com/office/drawing/2016/5/14/chartex" xmlns:mc="http://schemas.openxmlformats.org/markup-compatibility/2006" xmlns:aink="http://schemas.microsoft.com/office/drawing/2016/ink" xmlns:am3d="http://schemas.microsoft.com/office/drawing/2017/model3d" xmlns:o="urn:schemas-microsoft-com:office:office" xmlns:oel="http://schemas.microsoft.com/office/2019/extlst" xmlns:r="http://schemas.openxmlformats.org/officeDocument/2006/relationships" xmlns:m="http://schemas.openxmlformats.org/officeDocument/2006/math" xmlns:v="urn:schemas-microsoft-com:vml" xmlns:wp14="http://schemas.microsoft.com/office/word/2010/wordprocessingDrawing" xmlns:wp="http://schemas.openxmlformats.org/drawingml/2006/wordprocessingDrawing" xmlns:w10="urn:schemas-microsoft-com:office:word" xmlns:w="http://schemas.openxmlformats.org/wordprocessingml/2006/main" xmlns:w14="http://schemas.microsoft.com/office/word/2010/wordml" xmlns:w15="http://schemas.microsoft.com/office/word/2012/wordml" xmlns:w16cex="http://schemas.microsoft.com/office/word/2018/wordml/cex" xmlns:w16cid="http://schemas.microsoft.com/office/word/2016/wordml/cid" xmlns:w16="http://schemas.microsoft.com/office/word/2018/wordml" xmlns:w16sdtdh="http://schemas.microsoft.com/office/word/2020/wordml/sdtdatahash" xmlns:w16se="http://schemas.microsoft.com/office/word/2015/wordml/symex" xmlns:wpg="http://schemas.microsoft.com/office/word/2010/wordprocessingGroup" xmlns:wpi="http://schemas.microsoft.com/office/word/2010/wordprocessingInk" xmlns:wne="http://schemas.microsoft.com/office/word/2006/wordml" xmlns:wps="http://schemas.microsoft.com/office/word/2010/wordprocessingShape" mc:Ignorable="w14 w15 w16se w16cid w16 w16cex w16sdtdh wp14">
+<w:hdr xmlns:ve="http://schemas.openxmlformats.org/markup-compatibility/2006" xmlns:o="urn:schemas-microsoft-com:office:office" xmlns:r="http://schemas.openxmlformats.org/officeDocument/2006/relationships" xmlns:m="http://schemas.openxmlformats.org/officeDocument/2006/math" xmlns:v="urn:schemas-microsoft-com:vml" xmlns:wp="http://schemas.openxmlformats.org/drawingml/2006/wordprocessingDrawing" xmlns:w10="urn:schemas-microsoft-com:office:word" xmlns:w="http://schemas.openxmlformats.org/wordprocessingml/2006/main" xmlns:wne="http://schemas.microsoft.com/office/word/2006/wordml">
   <w:p>
     <w:pPr>
       <w:pStyle w:val="Cabealho"/>
@@ -2266,172 +2711,29 @@
       <w:rPr>
         <w:noProof/>
       </w:rPr>
-      <mc:AlternateContent>
-        <mc:Choice Requires="wps">
-          <w:drawing>
-            <wp:anchor distT="0" distB="0" distL="114300" distR="114300" simplePos="0" relativeHeight="251659264" behindDoc="0" locked="0" layoutInCell="1" allowOverlap="1" wp14:anchorId="58F52475" wp14:editId="4F848B52">
-              <wp:simplePos x="0" y="0"/>
-              <wp:positionH relativeFrom="page">
-                <wp:posOffset>-209550</wp:posOffset>
-              </wp:positionH>
-              <wp:positionV relativeFrom="paragraph">
-                <wp:posOffset>-544830</wp:posOffset>
-              </wp:positionV>
-              <wp:extent cx="476250" cy="10877550"/>
-              <wp:effectExtent l="0" t="0" r="0" b="0"/>
-              <wp:wrapNone/>
-              <wp:docPr id="6" name="Retângulo 6"/>
-              <wp:cNvGraphicFramePr/>
-              <a:graphic xmlns:a="http://schemas.openxmlformats.org/drawingml/2006/main">
-                <a:graphicData uri="http://schemas.microsoft.com/office/word/2010/wordprocessingShape">
-                  <wps:wsp>
-                    <wps:cNvSpPr/>
-                    <wps:spPr>
-                      <a:xfrm>
-                        <a:off x="0" y="0"/>
-                        <a:ext cx="476250" cy="10877550"/>
-                      </a:xfrm>
-                      <a:prstGeom prst="rect">
-                        <a:avLst/>
-                      </a:prstGeom>
-                      <a:solidFill>
-                        <a:srgbClr val="00606F"/>
-                      </a:solidFill>
-                      <a:ln>
-                        <a:noFill/>
-                      </a:ln>
-                    </wps:spPr>
-                    <wps:style>
-                      <a:lnRef idx="2">
-                        <a:schemeClr val="accent1">
-                          <a:shade val="50000"/>
-                        </a:schemeClr>
-                      </a:lnRef>
-                      <a:fillRef idx="1">
-                        <a:schemeClr val="accent1"/>
-                      </a:fillRef>
-                      <a:effectRef idx="0">
-                        <a:schemeClr val="accent1"/>
-                      </a:effectRef>
-                      <a:fontRef idx="minor">
-                        <a:schemeClr val="lt1"/>
-                      </a:fontRef>
-                    </wps:style>
-                    <wps:bodyPr rot="0" spcFirstLastPara="0" vertOverflow="overflow" horzOverflow="overflow" vert="horz" wrap="square" lIns="91440" tIns="45720" rIns="91440" bIns="45720" numCol="1" spcCol="0" rtlCol="0" fromWordArt="0" anchor="ctr" anchorCtr="0" forceAA="0" compatLnSpc="1">
-                      <a:prstTxWarp prst="textNoShape">
-                        <a:avLst/>
-                      </a:prstTxWarp>
-                      <a:noAutofit/>
-                    </wps:bodyPr>
-                  </wps:wsp>
-                </a:graphicData>
-              </a:graphic>
-              <wp14:sizeRelH relativeFrom="margin">
-                <wp14:pctWidth>0</wp14:pctWidth>
-              </wp14:sizeRelH>
-              <wp14:sizeRelV relativeFrom="margin">
-                <wp14:pctHeight>0</wp14:pctHeight>
-              </wp14:sizeRelV>
-            </wp:anchor>
-          </w:drawing>
-        </mc:Choice>
-        <mc:Fallback>
-          <w:pict>
-            <v:rect w14:anchorId="61052905" id="Retângulo 6" o:spid="_x0000_s1026" style="position:absolute;margin-left:-16.5pt;margin-top:-42.9pt;width:37.5pt;height:856.5pt;z-index:251659264;visibility:visible;mso-wrap-style:square;mso-width-percent:0;mso-height-percent:0;mso-wrap-distance-left:9pt;mso-wrap-distance-top:0;mso-wrap-distance-right:9pt;mso-wrap-distance-bottom:0;mso-position-horizontal:absolute;mso-position-horizontal-relative:page;mso-position-vertical:absolute;mso-position-vertical-relative:text;mso-width-percent:0;mso-height-percent:0;mso-width-relative:margin;mso-height-relative:margin;v-text-anchor:middle" o:gfxdata="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" fillcolor="#00606f" stroked="f" strokeweight="1pt">
-              <w10:wrap anchorx="page"/>
-            </v:rect>
-          </w:pict>
-        </mc:Fallback>
-      </mc:AlternateContent>
+      <w:pict>
+        <v:rect id="Retângulo 6" o:spid="_x0000_s1026" style="position:absolute;left:0;text-align:left;margin-left:-16.5pt;margin-top:-42.9pt;width:37.5pt;height:856.5pt;z-index:251659264;visibility:visible;mso-position-horizontal-relative:page;mso-width-relative:margin;mso-height-relative:margin;v-text-anchor:middle" o:gfxdata="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" fillcolor="#00606f" stroked="f" strokeweight="1pt">
+          <w10:wrap anchorx="page"/>
+        </v:rect>
+      </w:pict>
     </w:r>
     <w:r>
       <w:rPr>
         <w:noProof/>
       </w:rPr>
-      <mc:AlternateContent>
-        <mc:Choice Requires="wps">
-          <w:drawing>
-            <wp:anchor distT="0" distB="0" distL="114300" distR="114300" simplePos="0" relativeHeight="251661312" behindDoc="0" locked="0" layoutInCell="1" allowOverlap="1" wp14:anchorId="2AE1BB6E" wp14:editId="30E0415B">
-              <wp:simplePos x="0" y="0"/>
-              <wp:positionH relativeFrom="page">
-                <wp:posOffset>266700</wp:posOffset>
-              </wp:positionH>
-              <wp:positionV relativeFrom="paragraph">
-                <wp:posOffset>-544830</wp:posOffset>
-              </wp:positionV>
-              <wp:extent cx="57150" cy="10744200"/>
-              <wp:effectExtent l="0" t="0" r="0" b="0"/>
-              <wp:wrapNone/>
-              <wp:docPr id="7" name="Retângulo 7"/>
-              <wp:cNvGraphicFramePr/>
-              <a:graphic xmlns:a="http://schemas.openxmlformats.org/drawingml/2006/main">
-                <a:graphicData uri="http://schemas.microsoft.com/office/word/2010/wordprocessingShape">
-                  <wps:wsp>
-                    <wps:cNvSpPr/>
-                    <wps:spPr>
-                      <a:xfrm>
-                        <a:off x="0" y="0"/>
-                        <a:ext cx="57150" cy="10744200"/>
-                      </a:xfrm>
-                      <a:prstGeom prst="rect">
-                        <a:avLst/>
-                      </a:prstGeom>
-                      <a:solidFill>
-                        <a:srgbClr val="F2E2D5"/>
-                      </a:solidFill>
-                      <a:ln>
-                        <a:noFill/>
-                      </a:ln>
-                    </wps:spPr>
-                    <wps:style>
-                      <a:lnRef idx="2">
-                        <a:schemeClr val="accent1">
-                          <a:shade val="50000"/>
-                        </a:schemeClr>
-                      </a:lnRef>
-                      <a:fillRef idx="1">
-                        <a:schemeClr val="accent1"/>
-                      </a:fillRef>
-                      <a:effectRef idx="0">
-                        <a:schemeClr val="accent1"/>
-                      </a:effectRef>
-                      <a:fontRef idx="minor">
-                        <a:schemeClr val="lt1"/>
-                      </a:fontRef>
-                    </wps:style>
-                    <wps:bodyPr rot="0" spcFirstLastPara="0" vertOverflow="overflow" horzOverflow="overflow" vert="horz" wrap="square" lIns="91440" tIns="45720" rIns="91440" bIns="45720" numCol="1" spcCol="0" rtlCol="0" fromWordArt="0" anchor="ctr" anchorCtr="0" forceAA="0" compatLnSpc="1">
-                      <a:prstTxWarp prst="textNoShape">
-                        <a:avLst/>
-                      </a:prstTxWarp>
-                      <a:noAutofit/>
-                    </wps:bodyPr>
-                  </wps:wsp>
-                </a:graphicData>
-              </a:graphic>
-              <wp14:sizeRelH relativeFrom="margin">
-                <wp14:pctWidth>0</wp14:pctWidth>
-              </wp14:sizeRelH>
-              <wp14:sizeRelV relativeFrom="margin">
-                <wp14:pctHeight>0</wp14:pctHeight>
-              </wp14:sizeRelV>
-            </wp:anchor>
-          </w:drawing>
-        </mc:Choice>
-        <mc:Fallback>
-          <w:pict>
-            <v:rect w14:anchorId="254790FF" id="Retângulo 7" o:spid="_x0000_s1026" style="position:absolute;margin-left:21pt;margin-top:-42.9pt;width:4.5pt;height:846pt;z-index:251661312;visibility:visible;mso-wrap-style:square;mso-width-percent:0;mso-height-percent:0;mso-wrap-distance-left:9pt;mso-wrap-distance-top:0;mso-wrap-distance-right:9pt;mso-wrap-distance-bottom:0;mso-position-horizontal:absolute;mso-position-horizontal-relative:page;mso-position-vertical:absolute;mso-position-vertical-relative:text;mso-width-percent:0;mso-height-percent:0;mso-width-relative:margin;mso-height-relative:margin;v-text-anchor:middle" o:gfxdata="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" fillcolor="#f2e2d5" stroked="f" strokeweight="1pt">
-              <w10:wrap anchorx="page"/>
-            </v:rect>
-          </w:pict>
-        </mc:Fallback>
-      </mc:AlternateContent>
+      <w:pict>
+        <v:rect id="Retângulo 7" o:spid="_x0000_s1027" style="position:absolute;left:0;text-align:left;margin-left:21pt;margin-top:-42.9pt;width:4.5pt;height:846pt;z-index:251661312;visibility:visible;mso-position-horizontal-relative:page;mso-width-relative:margin;mso-height-relative:margin;v-text-anchor:middle" o:gfxdata="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" fillcolor="#f2e2d5" stroked="f" strokeweight="1pt">
+          <w10:wrap anchorx="page"/>
+        </v:rect>
+      </w:pict>
     </w:r>
     <w:r>
       <w:rPr>
         <w:noProof/>
+        <w:lang w:eastAsia="pt-BR"/>
       </w:rPr>
       <w:drawing>
-        <wp:inline distT="0" distB="0" distL="0" distR="0" wp14:anchorId="398F5247" wp14:editId="6B74D683">
+        <wp:inline distT="0" distB="0" distL="0" distR="0">
           <wp:extent cx="1010170" cy="536208"/>
           <wp:effectExtent l="0" t="0" r="0" b="0"/>
           <wp:docPr id="1" name="Imagem 1"/>
@@ -2449,7 +2751,7 @@
                   <a:blip r:embed="rId1">
                     <a:extLst>
                       <a:ext uri="{28A0092B-C50C-407E-A947-70E740481C1C}">
-                        <a14:useLocalDpi xmlns:a14="http://schemas.microsoft.com/office/drawing/2010/main" val="0"/>
+                        <a14:useLocalDpi xmlns:a14="http://schemas.microsoft.com/office/drawing/2010/main" xmlns:wps="http://schemas.microsoft.com/office/word/2010/wordprocessingShape" xmlns:wpi="http://schemas.microsoft.com/office/word/2010/wordprocessingInk" xmlns:wpg="http://schemas.microsoft.com/office/word/2010/wordprocessingGroup" xmlns:w16se="http://schemas.microsoft.com/office/word/2015/wordml/symex" xmlns:w16sdtdh="http://schemas.microsoft.com/office/word/2020/wordml/sdtdatahash" xmlns:w16="http://schemas.microsoft.com/office/word/2018/wordml" xmlns:w16cid="http://schemas.microsoft.com/office/word/2016/wordml/cid" xmlns:w16cex="http://schemas.microsoft.com/office/word/2018/wordml/cex" xmlns:w15="http://schemas.microsoft.com/office/word/2012/wordml" xmlns:w14="http://schemas.microsoft.com/office/word/2010/wordml" xmlns:w="http://schemas.openxmlformats.org/wordprocessingml/2006/main" xmlns:w10="urn:schemas-microsoft-com:office:word" xmlns:wp14="http://schemas.microsoft.com/office/word/2010/wordprocessingDrawing" xmlns:v="urn:schemas-microsoft-com:vml" xmlns:oel="http://schemas.microsoft.com/office/2019/extlst" xmlns:o="urn:schemas-microsoft-com:office:office" xmlns:am3d="http://schemas.microsoft.com/office/drawing/2017/model3d" xmlns:aink="http://schemas.microsoft.com/office/drawing/2016/ink" xmlns:mc="http://schemas.openxmlformats.org/markup-compatibility/2006" xmlns:cx8="http://schemas.microsoft.com/office/drawing/2016/5/14/chartex" xmlns:cx7="http://schemas.microsoft.com/office/drawing/2016/5/13/chartex" xmlns:cx6="http://schemas.microsoft.com/office/drawing/2016/5/12/chartex" xmlns:cx5="http://schemas.microsoft.com/office/drawing/2016/5/11/chartex" xmlns:cx4="http://schemas.microsoft.com/office/drawing/2016/5/10/chartex" xmlns:cx3="http://schemas.microsoft.com/office/drawing/2016/5/9/chartex" xmlns:cx2="http://schemas.microsoft.com/office/drawing/2015/10/21/chartex" xmlns:cx1="http://schemas.microsoft.com/office/drawing/2015/9/8/chartex" xmlns:cx="http://schemas.microsoft.com/office/drawing/2014/chartex" xmlns:wpc="http://schemas.microsoft.com/office/word/2010/wordprocessingCanvas" xmlns="" val="0"/>
                       </a:ext>
                     </a:extLst>
                   </a:blip>
@@ -2483,8 +2785,8 @@
 </file>
 
 <file path=word/numbering.xml><?xml version="1.0" encoding="utf-8"?>
-<w:numbering xmlns:wpc="http://schemas.microsoft.com/office/word/2010/wordprocessingCanvas" xmlns:cx="http://schemas.microsoft.com/office/drawing/2014/chartex" xmlns:cx1="http://schemas.microsoft.com/office/drawing/2015/9/8/chartex" xmlns:cx2="http://schemas.microsoft.com/office/drawing/2015/10/21/chartex" xmlns:cx3="http://schemas.microsoft.com/office/drawing/2016/5/9/chartex" xmlns:cx4="http://schemas.microsoft.com/office/drawing/2016/5/10/chartex" xmlns:cx5="http://schemas.microsoft.com/office/drawing/2016/5/11/chartex" xmlns:cx6="http://schemas.microsoft.com/office/drawing/2016/5/12/chartex" xmlns:cx7="http://schemas.microsoft.com/office/drawing/2016/5/13/chartex" xmlns:cx8="http://schemas.microsoft.com/office/drawing/2016/5/14/chartex" xmlns:mc="http://schemas.openxmlformats.org/markup-compatibility/2006" xmlns:aink="http://schemas.microsoft.com/office/drawing/2016/ink" xmlns:am3d="http://schemas.microsoft.com/office/drawing/2017/model3d" xmlns:o="urn:schemas-microsoft-com:office:office" xmlns:oel="http://schemas.microsoft.com/office/2019/extlst" xmlns:r="http://schemas.openxmlformats.org/officeDocument/2006/relationships" xmlns:m="http://schemas.openxmlformats.org/officeDocument/2006/math" xmlns:v="urn:schemas-microsoft-com:vml" xmlns:wp14="http://schemas.microsoft.com/office/word/2010/wordprocessingDrawing" xmlns:wp="http://schemas.openxmlformats.org/drawingml/2006/wordprocessingDrawing" xmlns:w10="urn:schemas-microsoft-com:office:word" xmlns:w="http://schemas.openxmlformats.org/wordprocessingml/2006/main" xmlns:w14="http://schemas.microsoft.com/office/word/2010/wordml" xmlns:w15="http://schemas.microsoft.com/office/word/2012/wordml" xmlns:w16cex="http://schemas.microsoft.com/office/word/2018/wordml/cex" xmlns:w16cid="http://schemas.microsoft.com/office/word/2016/wordml/cid" xmlns:w16="http://schemas.microsoft.com/office/word/2018/wordml" xmlns:w16sdtdh="http://schemas.microsoft.com/office/word/2020/wordml/sdtdatahash" xmlns:w16se="http://schemas.microsoft.com/office/word/2015/wordml/symex" xmlns:wpg="http://schemas.microsoft.com/office/word/2010/wordprocessingGroup" xmlns:wpi="http://schemas.microsoft.com/office/word/2010/wordprocessingInk" xmlns:wne="http://schemas.microsoft.com/office/word/2006/wordml" xmlns:wps="http://schemas.microsoft.com/office/word/2010/wordprocessingShape" mc:Ignorable="w14 w15 w16se w16cid w16 w16cex w16sdtdh wp14">
-  <w:abstractNum w:abstractNumId="0" w15:restartNumberingAfterBreak="0">
+<w:numbering xmlns:ve="http://schemas.openxmlformats.org/markup-compatibility/2006" xmlns:o="urn:schemas-microsoft-com:office:office" xmlns:r="http://schemas.openxmlformats.org/officeDocument/2006/relationships" xmlns:m="http://schemas.openxmlformats.org/officeDocument/2006/math" xmlns:v="urn:schemas-microsoft-com:vml" xmlns:wp="http://schemas.openxmlformats.org/drawingml/2006/wordprocessingDrawing" xmlns:w10="urn:schemas-microsoft-com:office:word" xmlns:w="http://schemas.openxmlformats.org/wordprocessingml/2006/main" xmlns:wne="http://schemas.microsoft.com/office/word/2006/wordml">
+  <w:abstractNum w:abstractNumId="0">
     <w:nsid w:val="2D735BAE"/>
     <w:multiLevelType w:val="hybridMultilevel"/>
     <w:tmpl w:val="6602D6B2"/>
@@ -2573,7 +2875,7 @@
       </w:pPr>
     </w:lvl>
   </w:abstractNum>
-  <w:abstractNum w:abstractNumId="1" w15:restartNumberingAfterBreak="0">
+  <w:abstractNum w:abstractNumId="1">
     <w:nsid w:val="35A83D40"/>
     <w:multiLevelType w:val="hybridMultilevel"/>
     <w:tmpl w:val="14AC59D8"/>
@@ -2686,7 +2988,7 @@
       </w:rPr>
     </w:lvl>
   </w:abstractNum>
-  <w:abstractNum w:abstractNumId="2" w15:restartNumberingAfterBreak="0">
+  <w:abstractNum w:abstractNumId="2">
     <w:nsid w:val="35D27A6F"/>
     <w:multiLevelType w:val="hybridMultilevel"/>
     <w:tmpl w:val="8CB0D6C8"/>
@@ -2775,7 +3077,7 @@
       </w:pPr>
     </w:lvl>
   </w:abstractNum>
-  <w:abstractNum w:abstractNumId="3" w15:restartNumberingAfterBreak="0">
+  <w:abstractNum w:abstractNumId="3">
     <w:nsid w:val="40DE5169"/>
     <w:multiLevelType w:val="hybridMultilevel"/>
     <w:tmpl w:val="204EC6C8"/>
@@ -2864,23 +3166,23 @@
       </w:pPr>
     </w:lvl>
   </w:abstractNum>
-  <w:num w:numId="1" w16cid:durableId="1768387510">
+  <w:num w:numId="1">
     <w:abstractNumId w:val="1"/>
   </w:num>
-  <w:num w:numId="2" w16cid:durableId="262609661">
+  <w:num w:numId="2">
     <w:abstractNumId w:val="0"/>
   </w:num>
-  <w:num w:numId="3" w16cid:durableId="2025084337">
+  <w:num w:numId="3">
     <w:abstractNumId w:val="3"/>
   </w:num>
-  <w:num w:numId="4" w16cid:durableId="1338966686">
+  <w:num w:numId="4">
     <w:abstractNumId w:val="2"/>
   </w:num>
 </w:numbering>
 </file>
 
 <file path=word/styles.xml><?xml version="1.0" encoding="utf-8"?>
-<w:styles xmlns:mc="http://schemas.openxmlformats.org/markup-compatibility/2006" xmlns:r="http://schemas.openxmlformats.org/officeDocument/2006/relationships" xmlns:w="http://schemas.openxmlformats.org/wordprocessingml/2006/main" xmlns:w14="http://schemas.microsoft.com/office/word/2010/wordml" xmlns:w15="http://schemas.microsoft.com/office/word/2012/wordml" xmlns:w16cex="http://schemas.microsoft.com/office/word/2018/wordml/cex" xmlns:w16cid="http://schemas.microsoft.com/office/word/2016/wordml/cid" xmlns:w16="http://schemas.microsoft.com/office/word/2018/wordml" xmlns:w16sdtdh="http://schemas.microsoft.com/office/word/2020/wordml/sdtdatahash" xmlns:w16se="http://schemas.microsoft.com/office/word/2015/wordml/symex" mc:Ignorable="w14 w15 w16se w16cid w16 w16cex w16sdtdh">
+<w:styles xmlns:r="http://schemas.openxmlformats.org/officeDocument/2006/relationships" xmlns:w="http://schemas.openxmlformats.org/wordprocessingml/2006/main">
   <w:docDefaults>
     <w:rPrDefault>
       <w:rPr>
@@ -2896,383 +3198,144 @@
       </w:pPr>
     </w:pPrDefault>
   </w:docDefaults>
-  <w:latentStyles w:defLockedState="0" w:defUIPriority="99" w:defSemiHidden="0" w:defUnhideWhenUsed="0" w:defQFormat="0" w:count="376">
-    <w:lsdException w:name="Normal" w:uiPriority="0" w:qFormat="1"/>
-    <w:lsdException w:name="heading 1" w:uiPriority="9" w:qFormat="1"/>
-    <w:lsdException w:name="heading 2" w:semiHidden="1" w:uiPriority="9" w:unhideWhenUsed="1" w:qFormat="1"/>
-    <w:lsdException w:name="heading 3" w:semiHidden="1" w:uiPriority="9" w:unhideWhenUsed="1" w:qFormat="1"/>
-    <w:lsdException w:name="heading 4" w:semiHidden="1" w:uiPriority="9" w:unhideWhenUsed="1" w:qFormat="1"/>
-    <w:lsdException w:name="heading 5" w:semiHidden="1" w:uiPriority="9" w:unhideWhenUsed="1" w:qFormat="1"/>
-    <w:lsdException w:name="heading 6" w:semiHidden="1" w:uiPriority="9" w:unhideWhenUsed="1" w:qFormat="1"/>
-    <w:lsdException w:name="heading 7" w:semiHidden="1" w:uiPriority="9" w:unhideWhenUsed="1" w:qFormat="1"/>
-    <w:lsdException w:name="heading 8" w:semiHidden="1" w:uiPriority="9" w:unhideWhenUsed="1" w:qFormat="1"/>
-    <w:lsdException w:name="heading 9" w:semiHidden="1" w:uiPriority="9" w:unhideWhenUsed="1" w:qFormat="1"/>
-    <w:lsdException w:name="index 1" w:semiHidden="1" w:unhideWhenUsed="1"/>
-    <w:lsdException w:name="index 2" w:semiHidden="1" w:unhideWhenUsed="1"/>
-    <w:lsdException w:name="index 3" w:semiHidden="1" w:unhideWhenUsed="1"/>
-    <w:lsdException w:name="index 4" w:semiHidden="1" w:unhideWhenUsed="1"/>
-    <w:lsdException w:name="index 5" w:semiHidden="1" w:unhideWhenUsed="1"/>
-    <w:lsdException w:name="index 6" w:semiHidden="1" w:unhideWhenUsed="1"/>
-    <w:lsdException w:name="index 7" w:semiHidden="1" w:unhideWhenUsed="1"/>
-    <w:lsdException w:name="index 8" w:semiHidden="1" w:unhideWhenUsed="1"/>
-    <w:lsdException w:name="index 9" w:semiHidden="1" w:unhideWhenUsed="1"/>
-    <w:lsdException w:name="toc 1" w:semiHidden="1" w:uiPriority="39" w:unhideWhenUsed="1"/>
-    <w:lsdException w:name="toc 2" w:semiHidden="1" w:uiPriority="39" w:unhideWhenUsed="1"/>
-    <w:lsdException w:name="toc 3" w:semiHidden="1" w:uiPriority="39" w:unhideWhenUsed="1"/>
-    <w:lsdException w:name="toc 4" w:semiHidden="1" w:uiPriority="39" w:unhideWhenUsed="1"/>
-    <w:lsdException w:name="toc 5" w:semiHidden="1" w:uiPriority="39" w:unhideWhenUsed="1"/>
-    <w:lsdException w:name="toc 6" w:semiHidden="1" w:uiPriority="39" w:unhideWhenUsed="1"/>
-    <w:lsdException w:name="toc 7" w:semiHidden="1" w:uiPriority="39" w:unhideWhenUsed="1"/>
-    <w:lsdException w:name="toc 8" w:semiHidden="1" w:uiPriority="39" w:unhideWhenUsed="1"/>
-    <w:lsdException w:name="toc 9" w:semiHidden="1" w:uiPriority="39" w:unhideWhenUsed="1"/>
-    <w:lsdException w:name="Normal Indent" w:semiHidden="1" w:unhideWhenUsed="1"/>
-    <w:lsdException w:name="footnote text" w:semiHidden="1" w:unhideWhenUsed="1"/>
-    <w:lsdException w:name="annotation text" w:semiHidden="1" w:unhideWhenUsed="1"/>
-    <w:lsdException w:name="header" w:semiHidden="1" w:unhideWhenUsed="1"/>
-    <w:lsdException w:name="footer" w:semiHidden="1" w:unhideWhenUsed="1"/>
-    <w:lsdException w:name="index heading" w:semiHidden="1" w:unhideWhenUsed="1"/>
-    <w:lsdException w:name="caption" w:semiHidden="1" w:uiPriority="35" w:unhideWhenUsed="1" w:qFormat="1"/>
-    <w:lsdException w:name="table of figures" w:semiHidden="1" w:unhideWhenUsed="1"/>
-    <w:lsdException w:name="envelope address" w:semiHidden="1" w:unhideWhenUsed="1"/>
-    <w:lsdException w:name="envelope return" w:semiHidden="1" w:unhideWhenUsed="1"/>
-    <w:lsdException w:name="footnote reference" w:semiHidden="1" w:unhideWhenUsed="1"/>
-    <w:lsdException w:name="annotation reference" w:semiHidden="1" w:unhideWhenUsed="1"/>
-    <w:lsdException w:name="line number" w:semiHidden="1" w:unhideWhenUsed="1"/>
-    <w:lsdException w:name="page number" w:semiHidden="1" w:unhideWhenUsed="1"/>
-    <w:lsdException w:name="endnote reference" w:semiHidden="1" w:unhideWhenUsed="1"/>
-    <w:lsdException w:name="endnote text" w:semiHidden="1" w:unhideWhenUsed="1"/>
-    <w:lsdException w:name="table of authorities" w:semiHidden="1" w:unhideWhenUsed="1"/>
-    <w:lsdException w:name="macro" w:semiHidden="1" w:unhideWhenUsed="1"/>
-    <w:lsdException w:name="toa heading" w:semiHidden="1" w:unhideWhenUsed="1"/>
-    <w:lsdException w:name="List" w:semiHidden="1" w:unhideWhenUsed="1"/>
-    <w:lsdException w:name="List Bullet" w:semiHidden="1" w:unhideWhenUsed="1"/>
-    <w:lsdException w:name="List Number" w:semiHidden="1" w:unhideWhenUsed="1"/>
-    <w:lsdException w:name="List 2" w:semiHidden="1" w:unhideWhenUsed="1"/>
-    <w:lsdException w:name="List 3" w:semiHidden="1" w:unhideWhenUsed="1"/>
-    <w:lsdException w:name="List 4" w:semiHidden="1" w:unhideWhenUsed="1"/>
-    <w:lsdException w:name="List 5" w:semiHidden="1" w:unhideWhenUsed="1"/>
-    <w:lsdException w:name="List Bullet 2" w:semiHidden="1" w:unhideWhenUsed="1"/>
-    <w:lsdException w:name="List Bullet 3" w:semiHidden="1" w:unhideWhenUsed="1"/>
-    <w:lsdException w:name="List Bullet 4" w:semiHidden="1" w:unhideWhenUsed="1"/>
-    <w:lsdException w:name="List Bullet 5" w:semiHidden="1" w:unhideWhenUsed="1"/>
-    <w:lsdException w:name="List Number 2" w:semiHidden="1" w:unhideWhenUsed="1"/>
-    <w:lsdException w:name="List Number 3" w:semiHidden="1" w:unhideWhenUsed="1"/>
-    <w:lsdException w:name="List Number 4" w:semiHidden="1" w:unhideWhenUsed="1"/>
-    <w:lsdException w:name="List Number 5" w:semiHidden="1" w:unhideWhenUsed="1"/>
-    <w:lsdException w:name="Title" w:uiPriority="10" w:qFormat="1"/>
-    <w:lsdException w:name="Closing" w:semiHidden="1" w:unhideWhenUsed="1"/>
-    <w:lsdException w:name="Signature" w:semiHidden="1" w:unhideWhenUsed="1"/>
-    <w:lsdException w:name="Default Paragraph Font" w:semiHidden="1" w:uiPriority="1" w:unhideWhenUsed="1"/>
-    <w:lsdException w:name="Body Text" w:semiHidden="1" w:unhideWhenUsed="1"/>
-    <w:lsdException w:name="Body Text Indent" w:semiHidden="1" w:unhideWhenUsed="1"/>
-    <w:lsdException w:name="List Continue" w:semiHidden="1" w:unhideWhenUsed="1"/>
-    <w:lsdException w:name="List Continue 2" w:semiHidden="1" w:unhideWhenUsed="1"/>
-    <w:lsdException w:name="List Continue 3" w:semiHidden="1" w:unhideWhenUsed="1"/>
-    <w:lsdException w:name="List Continue 4" w:semiHidden="1" w:unhideWhenUsed="1"/>
-    <w:lsdException w:name="List Continue 5" w:semiHidden="1" w:unhideWhenUsed="1"/>
-    <w:lsdException w:name="Message Header" w:semiHidden="1" w:unhideWhenUsed="1"/>
-    <w:lsdException w:name="Subtitle" w:uiPriority="11" w:qFormat="1"/>
-    <w:lsdException w:name="Salutation" w:semiHidden="1" w:unhideWhenUsed="1"/>
-    <w:lsdException w:name="Date" w:semiHidden="1" w:unhideWhenUsed="1"/>
-    <w:lsdException w:name="Body Text First Indent" w:semiHidden="1" w:unhideWhenUsed="1"/>
-    <w:lsdException w:name="Body Text First Indent 2" w:semiHidden="1" w:unhideWhenUsed="1"/>
-    <w:lsdException w:name="Note Heading" w:semiHidden="1" w:unhideWhenUsed="1"/>
-    <w:lsdException w:name="Body Text 2" w:semiHidden="1" w:unhideWhenUsed="1"/>
-    <w:lsdException w:name="Body Text 3" w:semiHidden="1" w:unhideWhenUsed="1"/>
-    <w:lsdException w:name="Body Text Indent 2" w:semiHidden="1" w:unhideWhenUsed="1"/>
-    <w:lsdException w:name="Body Text Indent 3" w:semiHidden="1" w:unhideWhenUsed="1"/>
-    <w:lsdException w:name="Block Text" w:semiHidden="1" w:unhideWhenUsed="1"/>
-    <w:lsdException w:name="Hyperlink" w:semiHidden="1" w:unhideWhenUsed="1"/>
-    <w:lsdException w:name="FollowedHyperlink" w:semiHidden="1" w:unhideWhenUsed="1"/>
-    <w:lsdException w:name="Strong" w:uiPriority="22" w:qFormat="1"/>
-    <w:lsdException w:name="Emphasis" w:uiPriority="20" w:qFormat="1"/>
-    <w:lsdException w:name="Document Map" w:semiHidden="1" w:unhideWhenUsed="1"/>
-    <w:lsdException w:name="Plain Text" w:semiHidden="1" w:unhideWhenUsed="1"/>
-    <w:lsdException w:name="E-mail Signature" w:semiHidden="1" w:unhideWhenUsed="1"/>
-    <w:lsdException w:name="HTML Top of Form" w:semiHidden="1" w:unhideWhenUsed="1"/>
-    <w:lsdException w:name="HTML Bottom of Form" w:semiHidden="1" w:unhideWhenUsed="1"/>
-    <w:lsdException w:name="Normal (Web)" w:semiHidden="1" w:unhideWhenUsed="1"/>
-    <w:lsdException w:name="HTML Acronym" w:semiHidden="1" w:unhideWhenUsed="1"/>
-    <w:lsdException w:name="HTML Address" w:semiHidden="1" w:unhideWhenUsed="1"/>
-    <w:lsdException w:name="HTML Cite" w:semiHidden="1" w:unhideWhenUsed="1"/>
-    <w:lsdException w:name="HTML Code" w:semiHidden="1" w:unhideWhenUsed="1"/>
-    <w:lsdException w:name="HTML Definition" w:semiHidden="1" w:unhideWhenUsed="1"/>
-    <w:lsdException w:name="HTML Keyboard" w:semiHidden="1" w:unhideWhenUsed="1"/>
-    <w:lsdException w:name="HTML Preformatted" w:semiHidden="1" w:unhideWhenUsed="1"/>
-    <w:lsdException w:name="HTML Sample" w:semiHidden="1" w:unhideWhenUsed="1"/>
-    <w:lsdException w:name="HTML Typewriter" w:semiHidden="1" w:unhideWhenUsed="1"/>
-    <w:lsdException w:name="HTML Variable" w:semiHidden="1" w:unhideWhenUsed="1"/>
-    <w:lsdException w:name="Normal Table" w:semiHidden="1" w:unhideWhenUsed="1"/>
-    <w:lsdException w:name="annotation subject" w:semiHidden="1" w:unhideWhenUsed="1"/>
-    <w:lsdException w:name="No List" w:semiHidden="1" w:unhideWhenUsed="1"/>
-    <w:lsdException w:name="Outline List 1" w:semiHidden="1" w:unhideWhenUsed="1"/>
-    <w:lsdException w:name="Outline List 2" w:semiHidden="1" w:unhideWhenUsed="1"/>
-    <w:lsdException w:name="Outline List 3" w:semiHidden="1" w:unhideWhenUsed="1"/>
-    <w:lsdException w:name="Table Simple 1" w:semiHidden="1" w:unhideWhenUsed="1"/>
-    <w:lsdException w:name="Table Simple 2" w:semiHidden="1" w:unhideWhenUsed="1"/>
-    <w:lsdException w:name="Table Simple 3" w:semiHidden="1" w:unhideWhenUsed="1"/>
-    <w:lsdException w:name="Table Classic 1" w:semiHidden="1" w:unhideWhenUsed="1"/>
-    <w:lsdException w:name="Table Classic 2" w:semiHidden="1" w:unhideWhenUsed="1"/>
-    <w:lsdException w:name="Table Classic 3" w:semiHidden="1" w:unhideWhenUsed="1"/>
-    <w:lsdException w:name="Table Classic 4" w:semiHidden="1" w:unhideWhenUsed="1"/>
-    <w:lsdException w:name="Table Colorful 1" w:semiHidden="1" w:unhideWhenUsed="1"/>
-    <w:lsdException w:name="Table Colorful 2" w:semiHidden="1" w:unhideWhenUsed="1"/>
-    <w:lsdException w:name="Table Colorful 3" w:semiHidden="1" w:unhideWhenUsed="1"/>
-    <w:lsdException w:name="Table Columns 1" w:semiHidden="1" w:unhideWhenUsed="1"/>
-    <w:lsdException w:name="Table Columns 2" w:semiHidden="1" w:unhideWhenUsed="1"/>
-    <w:lsdException w:name="Table Columns 3" w:semiHidden="1" w:unhideWhenUsed="1"/>
-    <w:lsdException w:name="Table Columns 4" w:semiHidden="1" w:unhideWhenUsed="1"/>
-    <w:lsdException w:name="Table Columns 5" w:semiHidden="1" w:unhideWhenUsed="1"/>
-    <w:lsdException w:name="Table Grid 1" w:semiHidden="1" w:unhideWhenUsed="1"/>
-    <w:lsdException w:name="Table Grid 2" w:semiHidden="1" w:unhideWhenUsed="1"/>
-    <w:lsdException w:name="Table Grid 3" w:semiHidden="1" w:unhideWhenUsed="1"/>
-    <w:lsdException w:name="Table Grid 4" w:semiHidden="1" w:unhideWhenUsed="1"/>
-    <w:lsdException w:name="Table Grid 5" w:semiHidden="1" w:unhideWhenUsed="1"/>
-    <w:lsdException w:name="Table Grid 6" w:semiHidden="1" w:unhideWhenUsed="1"/>
-    <w:lsdException w:name="Table Grid 7" w:semiHidden="1" w:unhideWhenUsed="1"/>
-    <w:lsdException w:name="Table Grid 8" w:semiHidden="1" w:unhideWhenUsed="1"/>
-    <w:lsdException w:name="Table List 1" w:semiHidden="1" w:unhideWhenUsed="1"/>
-    <w:lsdException w:name="Table List 2" w:semiHidden="1" w:unhideWhenUsed="1"/>
-    <w:lsdException w:name="Table List 3" w:semiHidden="1" w:unhideWhenUsed="1"/>
-    <w:lsdException w:name="Table List 4" w:semiHidden="1" w:unhideWhenUsed="1"/>
-    <w:lsdException w:name="Table List 5" w:semiHidden="1" w:unhideWhenUsed="1"/>
-    <w:lsdException w:name="Table List 6" w:semiHidden="1" w:unhideWhenUsed="1"/>
-    <w:lsdException w:name="Table List 7" w:semiHidden="1" w:unhideWhenUsed="1"/>
-    <w:lsdException w:name="Table List 8" w:semiHidden="1" w:unhideWhenUsed="1"/>
-    <w:lsdException w:name="Table 3D effects 1" w:semiHidden="1" w:unhideWhenUsed="1"/>
-    <w:lsdException w:name="Table 3D effects 2" w:semiHidden="1" w:unhideWhenUsed="1"/>
-    <w:lsdException w:name="Table 3D effects 3" w:semiHidden="1" w:unhideWhenUsed="1"/>
-    <w:lsdException w:name="Table Contemporary" w:semiHidden="1" w:unhideWhenUsed="1"/>
-    <w:lsdException w:name="Table Elegant" w:semiHidden="1" w:unhideWhenUsed="1"/>
-    <w:lsdException w:name="Table Professional" w:semiHidden="1" w:unhideWhenUsed="1"/>
-    <w:lsdException w:name="Table Subtle 1" w:semiHidden="1" w:unhideWhenUsed="1"/>
-    <w:lsdException w:name="Table Subtle 2" w:semiHidden="1" w:unhideWhenUsed="1"/>
-    <w:lsdException w:name="Table Web 1" w:semiHidden="1" w:unhideWhenUsed="1"/>
-    <w:lsdException w:name="Table Web 2" w:semiHidden="1" w:unhideWhenUsed="1"/>
-    <w:lsdException w:name="Table Web 3" w:semiHidden="1" w:unhideWhenUsed="1"/>
-    <w:lsdException w:name="Balloon Text" w:semiHidden="1" w:unhideWhenUsed="1"/>
-    <w:lsdException w:name="Table Grid" w:uiPriority="39"/>
-    <w:lsdException w:name="Table Theme" w:semiHidden="1" w:unhideWhenUsed="1"/>
-    <w:lsdException w:name="Placeholder Text" w:semiHidden="1"/>
-    <w:lsdException w:name="No Spacing" w:uiPriority="1" w:qFormat="1"/>
-    <w:lsdException w:name="Light Shading" w:uiPriority="60"/>
-    <w:lsdException w:name="Light List" w:uiPriority="61"/>
-    <w:lsdException w:name="Light Grid" w:uiPriority="62"/>
-    <w:lsdException w:name="Medium Shading 1" w:uiPriority="63"/>
-    <w:lsdException w:name="Medium Shading 2" w:uiPriority="64"/>
-    <w:lsdException w:name="Medium List 1" w:uiPriority="65"/>
-    <w:lsdException w:name="Medium List 2" w:uiPriority="66"/>
-    <w:lsdException w:name="Medium Grid 1" w:uiPriority="67"/>
-    <w:lsdException w:name="Medium Grid 2" w:uiPriority="68"/>
-    <w:lsdException w:name="Medium Grid 3" w:uiPriority="69"/>
-    <w:lsdException w:name="Dark List" w:uiPriority="70"/>
-    <w:lsdException w:name="Colorful Shading" w:uiPriority="71"/>
-    <w:lsdException w:name="Colorful List" w:uiPriority="72"/>
-    <w:lsdException w:name="Colorful Grid" w:uiPriority="73"/>
-    <w:lsdException w:name="Light Shading Accent 1" w:uiPriority="60"/>
-    <w:lsdException w:name="Light List Accent 1" w:uiPriority="61"/>
-    <w:lsdException w:name="Light Grid Accent 1" w:uiPriority="62"/>
-    <w:lsdException w:name="Medium Shading 1 Accent 1" w:uiPriority="63"/>
-    <w:lsdException w:name="Medium Shading 2 Accent 1" w:uiPriority="64"/>
-    <w:lsdException w:name="Medium List 1 Accent 1" w:uiPriority="65"/>
-    <w:lsdException w:name="Revision" w:semiHidden="1"/>
-    <w:lsdException w:name="List Paragraph" w:uiPriority="34" w:qFormat="1"/>
-    <w:lsdException w:name="Quote" w:uiPriority="29" w:qFormat="1"/>
-    <w:lsdException w:name="Intense Quote" w:uiPriority="30" w:qFormat="1"/>
-    <w:lsdException w:name="Medium List 2 Accent 1" w:uiPriority="66"/>
-    <w:lsdException w:name="Medium Grid 1 Accent 1" w:uiPriority="67"/>
-    <w:lsdException w:name="Medium Grid 2 Accent 1" w:uiPriority="68"/>
-    <w:lsdException w:name="Medium Grid 3 Accent 1" w:uiPriority="69"/>
-    <w:lsdException w:name="Dark List Accent 1" w:uiPriority="70"/>
-    <w:lsdException w:name="Colorful Shading Accent 1" w:uiPriority="71"/>
-    <w:lsdException w:name="Colorful List Accent 1" w:uiPriority="72"/>
-    <w:lsdException w:name="Colorful Grid Accent 1" w:uiPriority="73"/>
-    <w:lsdException w:name="Light Shading Accent 2" w:uiPriority="60"/>
-    <w:lsdException w:name="Light List Accent 2" w:uiPriority="61"/>
-    <w:lsdException w:name="Light Grid Accent 2" w:uiPriority="62"/>
-    <w:lsdException w:name="Medium Shading 1 Accent 2" w:uiPriority="63"/>
-    <w:lsdException w:name="Medium Shading 2 Accent 2" w:uiPriority="64"/>
-    <w:lsdException w:name="Medium List 1 Accent 2" w:uiPriority="65"/>
-    <w:lsdException w:name="Medium List 2 Accent 2" w:uiPriority="66"/>
-    <w:lsdException w:name="Medium Grid 1 Accent 2" w:uiPriority="67"/>
-    <w:lsdException w:name="Medium Grid 2 Accent 2" w:uiPriority="68"/>
-    <w:lsdException w:name="Medium Grid 3 Accent 2" w:uiPriority="69"/>
-    <w:lsdException w:name="Dark List Accent 2" w:uiPriority="70"/>
-    <w:lsdException w:name="Colorful Shading Accent 2" w:uiPriority="71"/>
-    <w:lsdException w:name="Colorful List Accent 2" w:uiPriority="72"/>
-    <w:lsdException w:name="Colorful Grid Accent 2" w:uiPriority="73"/>
-    <w:lsdException w:name="Light Shading Accent 3" w:uiPriority="60"/>
-    <w:lsdException w:name="Light List Accent 3" w:uiPriority="61"/>
-    <w:lsdException w:name="Light Grid Accent 3" w:uiPriority="62"/>
-    <w:lsdException w:name="Medium Shading 1 Accent 3" w:uiPriority="63"/>
-    <w:lsdException w:name="Medium Shading 2 Accent 3" w:uiPriority="64"/>
-    <w:lsdException w:name="Medium List 1 Accent 3" w:uiPriority="65"/>
-    <w:lsdException w:name="Medium List 2 Accent 3" w:uiPriority="66"/>
-    <w:lsdException w:name="Medium Grid 1 Accent 3" w:uiPriority="67"/>
-    <w:lsdException w:name="Medium Grid 2 Accent 3" w:uiPriority="68"/>
-    <w:lsdException w:name="Medium Grid 3 Accent 3" w:uiPriority="69"/>
-    <w:lsdException w:name="Dark List Accent 3" w:uiPriority="70"/>
-    <w:lsdException w:name="Colorful Shading Accent 3" w:uiPriority="71"/>
-    <w:lsdException w:name="Colorful List Accent 3" w:uiPriority="72"/>
-    <w:lsdException w:name="Colorful Grid Accent 3" w:uiPriority="73"/>
-    <w:lsdException w:name="Light Shading Accent 4" w:uiPriority="60"/>
-    <w:lsdException w:name="Light List Accent 4" w:uiPriority="61"/>
-    <w:lsdException w:name="Light Grid Accent 4" w:uiPriority="62"/>
-    <w:lsdException w:name="Medium Shading 1 Accent 4" w:uiPriority="63"/>
-    <w:lsdException w:name="Medium Shading 2 Accent 4" w:uiPriority="64"/>
-    <w:lsdException w:name="Medium List 1 Accent 4" w:uiPriority="65"/>
-    <w:lsdException w:name="Medium List 2 Accent 4" w:uiPriority="66"/>
-    <w:lsdException w:name="Medium Grid 1 Accent 4" w:uiPriority="67"/>
-    <w:lsdException w:name="Medium Grid 2 Accent 4" w:uiPriority="68"/>
-    <w:lsdException w:name="Medium Grid 3 Accent 4" w:uiPriority="69"/>
-    <w:lsdException w:name="Dark List Accent 4" w:uiPriority="70"/>
-    <w:lsdException w:name="Colorful Shading Accent 4" w:uiPriority="71"/>
-    <w:lsdException w:name="Colorful List Accent 4" w:uiPriority="72"/>
-    <w:lsdException w:name="Colorful Grid Accent 4" w:uiPriority="73"/>
-    <w:lsdException w:name="Light Shading Accent 5" w:uiPriority="60"/>
-    <w:lsdException w:name="Light List Accent 5" w:uiPriority="61"/>
-    <w:lsdException w:name="Light Grid Accent 5" w:uiPriority="62"/>
-    <w:lsdException w:name="Medium Shading 1 Accent 5" w:uiPriority="63"/>
-    <w:lsdException w:name="Medium Shading 2 Accent 5" w:uiPriority="64"/>
-    <w:lsdException w:name="Medium List 1 Accent 5" w:uiPriority="65"/>
-    <w:lsdException w:name="Medium List 2 Accent 5" w:uiPriority="66"/>
-    <w:lsdException w:name="Medium Grid 1 Accent 5" w:uiPriority="67"/>
-    <w:lsdException w:name="Medium Grid 2 Accent 5" w:uiPriority="68"/>
-    <w:lsdException w:name="Medium Grid 3 Accent 5" w:uiPriority="69"/>
-    <w:lsdException w:name="Dark List Accent 5" w:uiPriority="70"/>
-    <w:lsdException w:name="Colorful Shading Accent 5" w:uiPriority="71"/>
-    <w:lsdException w:name="Colorful List Accent 5" w:uiPriority="72"/>
-    <w:lsdException w:name="Colorful Grid Accent 5" w:uiPriority="73"/>
-    <w:lsdException w:name="Light Shading Accent 6" w:uiPriority="60"/>
-    <w:lsdException w:name="Light List Accent 6" w:uiPriority="61"/>
-    <w:lsdException w:name="Light Grid Accent 6" w:uiPriority="62"/>
-    <w:lsdException w:name="Medium Shading 1 Accent 6" w:uiPriority="63"/>
-    <w:lsdException w:name="Medium Shading 2 Accent 6" w:uiPriority="64"/>
-    <w:lsdException w:name="Medium List 1 Accent 6" w:uiPriority="65"/>
-    <w:lsdException w:name="Medium List 2 Accent 6" w:uiPriority="66"/>
-    <w:lsdException w:name="Medium Grid 1 Accent 6" w:uiPriority="67"/>
-    <w:lsdException w:name="Medium Grid 2 Accent 6" w:uiPriority="68"/>
-    <w:lsdException w:name="Medium Grid 3 Accent 6" w:uiPriority="69"/>
-    <w:lsdException w:name="Dark List Accent 6" w:uiPriority="70"/>
-    <w:lsdException w:name="Colorful Shading Accent 6" w:uiPriority="71"/>
-    <w:lsdException w:name="Colorful List Accent 6" w:uiPriority="72"/>
-    <w:lsdException w:name="Colorful Grid Accent 6" w:uiPriority="73"/>
-    <w:lsdException w:name="Subtle Emphasis" w:uiPriority="19" w:qFormat="1"/>
-    <w:lsdException w:name="Intense Emphasis" w:uiPriority="21" w:qFormat="1"/>
-    <w:lsdException w:name="Subtle Reference" w:uiPriority="31" w:qFormat="1"/>
-    <w:lsdException w:name="Intense Reference" w:uiPriority="32" w:qFormat="1"/>
-    <w:lsdException w:name="Book Title" w:uiPriority="33" w:qFormat="1"/>
-    <w:lsdException w:name="Bibliography" w:semiHidden="1" w:uiPriority="37" w:unhideWhenUsed="1"/>
-    <w:lsdException w:name="TOC Heading" w:semiHidden="1" w:uiPriority="39" w:unhideWhenUsed="1" w:qFormat="1"/>
-    <w:lsdException w:name="Plain Table 1" w:uiPriority="41"/>
-    <w:lsdException w:name="Plain Table 2" w:uiPriority="42"/>
-    <w:lsdException w:name="Plain Table 3" w:uiPriority="43"/>
-    <w:lsdException w:name="Plain Table 4" w:uiPriority="44"/>
-    <w:lsdException w:name="Plain Table 5" w:uiPriority="45"/>
-    <w:lsdException w:name="Grid Table Light" w:uiPriority="40"/>
-    <w:lsdException w:name="Grid Table 1 Light" w:uiPriority="46"/>
-    <w:lsdException w:name="Grid Table 2" w:uiPriority="47"/>
-    <w:lsdException w:name="Grid Table 3" w:uiPriority="48"/>
-    <w:lsdException w:name="Grid Table 4" w:uiPriority="49"/>
-    <w:lsdException w:name="Grid Table 5 Dark" w:uiPriority="50"/>
-    <w:lsdException w:name="Grid Table 6 Colorful" w:uiPriority="51"/>
-    <w:lsdException w:name="Grid Table 7 Colorful" w:uiPriority="52"/>
-    <w:lsdException w:name="Grid Table 1 Light Accent 1" w:uiPriority="46"/>
-    <w:lsdException w:name="Grid Table 2 Accent 1" w:uiPriority="47"/>
-    <w:lsdException w:name="Grid Table 3 Accent 1" w:uiPriority="48"/>
-    <w:lsdException w:name="Grid Table 4 Accent 1" w:uiPriority="49"/>
-    <w:lsdException w:name="Grid Table 5 Dark Accent 1" w:uiPriority="50"/>
-    <w:lsdException w:name="Grid Table 6 Colorful Accent 1" w:uiPriority="51"/>
-    <w:lsdException w:name="Grid Table 7 Colorful Accent 1" w:uiPriority="52"/>
-    <w:lsdException w:name="Grid Table 1 Light Accent 2" w:uiPriority="46"/>
-    <w:lsdException w:name="Grid Table 2 Accent 2" w:uiPriority="47"/>
-    <w:lsdException w:name="Grid Table 3 Accent 2" w:uiPriority="48"/>
-    <w:lsdException w:name="Grid Table 4 Accent 2" w:uiPriority="49"/>
-    <w:lsdException w:name="Grid Table 5 Dark Accent 2" w:uiPriority="50"/>
-    <w:lsdException w:name="Grid Table 6 Colorful Accent 2" w:uiPriority="51"/>
-    <w:lsdException w:name="Grid Table 7 Colorful Accent 2" w:uiPriority="52"/>
-    <w:lsdException w:name="Grid Table 1 Light Accent 3" w:uiPriority="46"/>
-    <w:lsdException w:name="Grid Table 2 Accent 3" w:uiPriority="47"/>
-    <w:lsdException w:name="Grid Table 3 Accent 3" w:uiPriority="48"/>
-    <w:lsdException w:name="Grid Table 4 Accent 3" w:uiPriority="49"/>
-    <w:lsdException w:name="Grid Table 5 Dark Accent 3" w:uiPriority="50"/>
-    <w:lsdException w:name="Grid Table 6 Colorful Accent 3" w:uiPriority="51"/>
-    <w:lsdException w:name="Grid Table 7 Colorful Accent 3" w:uiPriority="52"/>
-    <w:lsdException w:name="Grid Table 1 Light Accent 4" w:uiPriority="46"/>
-    <w:lsdException w:name="Grid Table 2 Accent 4" w:uiPriority="47"/>
-    <w:lsdException w:name="Grid Table 3 Accent 4" w:uiPriority="48"/>
-    <w:lsdException w:name="Grid Table 4 Accent 4" w:uiPriority="49"/>
-    <w:lsdException w:name="Grid Table 5 Dark Accent 4" w:uiPriority="50"/>
-    <w:lsdException w:name="Grid Table 6 Colorful Accent 4" w:uiPriority="51"/>
-    <w:lsdException w:name="Grid Table 7 Colorful Accent 4" w:uiPriority="52"/>
-    <w:lsdException w:name="Grid Table 1 Light Accent 5" w:uiPriority="46"/>
-    <w:lsdException w:name="Grid Table 2 Accent 5" w:uiPriority="47"/>
-    <w:lsdException w:name="Grid Table 3 Accent 5" w:uiPriority="48"/>
-    <w:lsdException w:name="Grid Table 4 Accent 5" w:uiPriority="49"/>
-    <w:lsdException w:name="Grid Table 5 Dark Accent 5" w:uiPriority="50"/>
-    <w:lsdException w:name="Grid Table 6 Colorful Accent 5" w:uiPriority="51"/>
-    <w:lsdException w:name="Grid Table 7 Colorful Accent 5" w:uiPriority="52"/>
-    <w:lsdException w:name="Grid Table 1 Light Accent 6" w:uiPriority="46"/>
-    <w:lsdException w:name="Grid Table 2 Accent 6" w:uiPriority="47"/>
-    <w:lsdException w:name="Grid Table 3 Accent 6" w:uiPriority="48"/>
-    <w:lsdException w:name="Grid Table 4 Accent 6" w:uiPriority="49"/>
-    <w:lsdException w:name="Grid Table 5 Dark Accent 6" w:uiPriority="50"/>
-    <w:lsdException w:name="Grid Table 6 Colorful Accent 6" w:uiPriority="51"/>
-    <w:lsdException w:name="Grid Table 7 Colorful Accent 6" w:uiPriority="52"/>
-    <w:lsdException w:name="List Table 1 Light" w:uiPriority="46"/>
-    <w:lsdException w:name="List Table 2" w:uiPriority="47"/>
-    <w:lsdException w:name="List Table 3" w:uiPriority="48"/>
-    <w:lsdException w:name="List Table 4" w:uiPriority="49"/>
-    <w:lsdException w:name="List Table 5 Dark" w:uiPriority="50"/>
-    <w:lsdException w:name="List Table 6 Colorful" w:uiPriority="51"/>
-    <w:lsdException w:name="List Table 7 Colorful" w:uiPriority="52"/>
-    <w:lsdException w:name="List Table 1 Light Accent 1" w:uiPriority="46"/>
-    <w:lsdException w:name="List Table 2 Accent 1" w:uiPriority="47"/>
-    <w:lsdException w:name="List Table 3 Accent 1" w:uiPriority="48"/>
-    <w:lsdException w:name="List Table 4 Accent 1" w:uiPriority="49"/>
-    <w:lsdException w:name="List Table 5 Dark Accent 1" w:uiPriority="50"/>
-    <w:lsdException w:name="List Table 6 Colorful Accent 1" w:uiPriority="51"/>
-    <w:lsdException w:name="List Table 7 Colorful Accent 1" w:uiPriority="52"/>
-    <w:lsdException w:name="List Table 1 Light Accent 2" w:uiPriority="46"/>
-    <w:lsdException w:name="List Table 2 Accent 2" w:uiPriority="47"/>
-    <w:lsdException w:name="List Table 3 Accent 2" w:uiPriority="48"/>
-    <w:lsdException w:name="List Table 4 Accent 2" w:uiPriority="49"/>
-    <w:lsdException w:name="List Table 5 Dark Accent 2" w:uiPriority="50"/>
-    <w:lsdException w:name="List Table 6 Colorful Accent 2" w:uiPriority="51"/>
-    <w:lsdException w:name="List Table 7 Colorful Accent 2" w:uiPriority="52"/>
-    <w:lsdException w:name="List Table 1 Light Accent 3" w:uiPriority="46"/>
-    <w:lsdException w:name="List Table 2 Accent 3" w:uiPriority="47"/>
-    <w:lsdException w:name="List Table 3 Accent 3" w:uiPriority="48"/>
-    <w:lsdException w:name="List Table 4 Accent 3" w:uiPriority="49"/>
-    <w:lsdException w:name="List Table 5 Dark Accent 3" w:uiPriority="50"/>
-    <w:lsdException w:name="List Table 6 Colorful Accent 3" w:uiPriority="51"/>
-    <w:lsdException w:name="List Table 7 Colorful Accent 3" w:uiPriority="52"/>
-    <w:lsdException w:name="List Table 1 Light Accent 4" w:uiPriority="46"/>
-    <w:lsdException w:name="List Table 2 Accent 4" w:uiPriority="47"/>
-    <w:lsdException w:name="List Table 3 Accent 4" w:uiPriority="48"/>
-    <w:lsdException w:name="List Table 4 Accent 4" w:uiPriority="49"/>
-    <w:lsdException w:name="List Table 5 Dark Accent 4" w:uiPriority="50"/>
-    <w:lsdException w:name="List Table 6 Colorful Accent 4" w:uiPriority="51"/>
-    <w:lsdException w:name="List Table 7 Colorful Accent 4" w:uiPriority="52"/>
-    <w:lsdException w:name="List Table 1 Light Accent 5" w:uiPriority="46"/>
-    <w:lsdException w:name="List Table 2 Accent 5" w:uiPriority="47"/>
-    <w:lsdException w:name="List Table 3 Accent 5" w:uiPriority="48"/>
-    <w:lsdException w:name="List Table 4 Accent 5" w:uiPriority="49"/>
-    <w:lsdException w:name="List Table 5 Dark Accent 5" w:uiPriority="50"/>
-    <w:lsdException w:name="List Table 6 Colorful Accent 5" w:uiPriority="51"/>
-    <w:lsdException w:name="List Table 7 Colorful Accent 5" w:uiPriority="52"/>
-    <w:lsdException w:name="List Table 1 Light Accent 6" w:uiPriority="46"/>
-    <w:lsdException w:name="List Table 2 Accent 6" w:uiPriority="47"/>
-    <w:lsdException w:name="List Table 3 Accent 6" w:uiPriority="48"/>
-    <w:lsdException w:name="List Table 4 Accent 6" w:uiPriority="49"/>
-    <w:lsdException w:name="List Table 5 Dark Accent 6" w:uiPriority="50"/>
-    <w:lsdException w:name="List Table 6 Colorful Accent 6" w:uiPriority="51"/>
-    <w:lsdException w:name="List Table 7 Colorful Accent 6" w:uiPriority="52"/>
-    <w:lsdException w:name="Mention" w:semiHidden="1" w:unhideWhenUsed="1"/>
-    <w:lsdException w:name="Smart Hyperlink" w:semiHidden="1" w:unhideWhenUsed="1"/>
-    <w:lsdException w:name="Hashtag" w:semiHidden="1" w:unhideWhenUsed="1"/>
-    <w:lsdException w:name="Unresolved Mention" w:semiHidden="1" w:unhideWhenUsed="1"/>
-    <w:lsdException w:name="Smart Link" w:semiHidden="1" w:unhideWhenUsed="1"/>
+  <w:latentStyles w:defLockedState="0" w:defUIPriority="99" w:defSemiHidden="1" w:defUnhideWhenUsed="1" w:defQFormat="0" w:count="267">
+    <w:lsdException w:name="Normal" w:semiHidden="0" w:uiPriority="0" w:unhideWhenUsed="0" w:qFormat="1"/>
+    <w:lsdException w:name="heading 1" w:semiHidden="0" w:uiPriority="9" w:unhideWhenUsed="0" w:qFormat="1"/>
+    <w:lsdException w:name="heading 2" w:uiPriority="9" w:qFormat="1"/>
+    <w:lsdException w:name="heading 3" w:uiPriority="9" w:qFormat="1"/>
+    <w:lsdException w:name="heading 4" w:uiPriority="9" w:qFormat="1"/>
+    <w:lsdException w:name="heading 5" w:uiPriority="9" w:qFormat="1"/>
+    <w:lsdException w:name="heading 6" w:uiPriority="9" w:qFormat="1"/>
+    <w:lsdException w:name="heading 7" w:uiPriority="9" w:qFormat="1"/>
+    <w:lsdException w:name="heading 8" w:uiPriority="9" w:qFormat="1"/>
+    <w:lsdException w:name="heading 9" w:uiPriority="9" w:qFormat="1"/>
+    <w:lsdException w:name="toc 1" w:uiPriority="39"/>
+    <w:lsdException w:name="toc 2" w:uiPriority="39"/>
+    <w:lsdException w:name="toc 3" w:uiPriority="39"/>
+    <w:lsdException w:name="toc 4" w:uiPriority="39"/>
+    <w:lsdException w:name="toc 5" w:uiPriority="39"/>
+    <w:lsdException w:name="toc 6" w:uiPriority="39"/>
+    <w:lsdException w:name="toc 7" w:uiPriority="39"/>
+    <w:lsdException w:name="toc 8" w:uiPriority="39"/>
+    <w:lsdException w:name="toc 9" w:uiPriority="39"/>
+    <w:lsdException w:name="caption" w:uiPriority="35" w:qFormat="1"/>
+    <w:lsdException w:name="Title" w:semiHidden="0" w:uiPriority="10" w:unhideWhenUsed="0" w:qFormat="1"/>
+    <w:lsdException w:name="Default Paragraph Font" w:uiPriority="1"/>
+    <w:lsdException w:name="Subtitle" w:semiHidden="0" w:uiPriority="11" w:unhideWhenUsed="0" w:qFormat="1"/>
+    <w:lsdException w:name="Strong" w:semiHidden="0" w:uiPriority="22" w:unhideWhenUsed="0" w:qFormat="1"/>
+    <w:lsdException w:name="Emphasis" w:semiHidden="0" w:uiPriority="20" w:unhideWhenUsed="0" w:qFormat="1"/>
+    <w:lsdException w:name="Table Grid" w:semiHidden="0" w:uiPriority="39" w:unhideWhenUsed="0"/>
+    <w:lsdException w:name="Placeholder Text" w:unhideWhenUsed="0"/>
+    <w:lsdException w:name="No Spacing" w:semiHidden="0" w:uiPriority="1" w:unhideWhenUsed="0" w:qFormat="1"/>
+    <w:lsdException w:name="Light Shading" w:semiHidden="0" w:uiPriority="60" w:unhideWhenUsed="0"/>
+    <w:lsdException w:name="Light List" w:semiHidden="0" w:uiPriority="61" w:unhideWhenUsed="0"/>
+    <w:lsdException w:name="Light Grid" w:semiHidden="0" w:uiPriority="62" w:unhideWhenUsed="0"/>
+    <w:lsdException w:name="Medium Shading 1" w:semiHidden="0" w:uiPriority="63" w:unhideWhenUsed="0"/>
+    <w:lsdException w:name="Medium Shading 2" w:semiHidden="0" w:uiPriority="64" w:unhideWhenUsed="0"/>
+    <w:lsdException w:name="Medium List 1" w:semiHidden="0" w:uiPriority="65" w:unhideWhenUsed="0"/>
+    <w:lsdException w:name="Medium List 2" w:semiHidden="0" w:uiPriority="66" w:unhideWhenUsed="0"/>
+    <w:lsdException w:name="Medium Grid 1" w:semiHidden="0" w:uiPriority="67" w:unhideWhenUsed="0"/>
+    <w:lsdException w:name="Medium Grid 2" w:semiHidden="0" w:uiPriority="68" w:unhideWhenUsed="0"/>
+    <w:lsdException w:name="Medium Grid 3" w:semiHidden="0" w:uiPriority="69" w:unhideWhenUsed="0"/>
+    <w:lsdException w:name="Dark List" w:semiHidden="0" w:uiPriority="70" w:unhideWhenUsed="0"/>
+    <w:lsdException w:name="Colorful Shading" w:semiHidden="0" w:uiPriority="71" w:unhideWhenUsed="0"/>
+    <w:lsdException w:name="Colorful List" w:semiHidden="0" w:uiPriority="72" w:unhideWhenUsed="0"/>
+    <w:lsdException w:name="Colorful Grid" w:semiHidden="0" w:uiPriority="73" w:unhideWhenUsed="0"/>
+    <w:lsdException w:name="Light Shading Accent 1" w:semiHidden="0" w:uiPriority="60" w:unhideWhenUsed="0"/>
+    <w:lsdException w:name="Light List Accent 1" w:semiHidden="0" w:uiPriority="61" w:unhideWhenUsed="0"/>
+    <w:lsdException w:name="Light Grid Accent 1" w:semiHidden="0" w:uiPriority="62" w:unhideWhenUsed="0"/>
+    <w:lsdException w:name="Medium Shading 1 Accent 1" w:semiHidden="0" w:uiPriority="63" w:unhideWhenUsed="0"/>
+    <w:lsdException w:name="Medium Shading 2 Accent 1" w:semiHidden="0" w:uiPriority="64" w:unhideWhenUsed="0"/>
+    <w:lsdException w:name="Medium List 1 Accent 1" w:semiHidden="0" w:uiPriority="65" w:unhideWhenUsed="0"/>
+    <w:lsdException w:name="Revision" w:unhideWhenUsed="0"/>
+    <w:lsdException w:name="List Paragraph" w:semiHidden="0" w:uiPriority="34" w:unhideWhenUsed="0" w:qFormat="1"/>
+    <w:lsdException w:name="Quote" w:semiHidden="0" w:uiPriority="29" w:unhideWhenUsed="0" w:qFormat="1"/>
+    <w:lsdException w:name="Intense Quote" w:semiHidden="0" w:uiPriority="30" w:unhideWhenUsed="0" w:qFormat="1"/>
+    <w:lsdException w:name="Medium List 2 Accent 1" w:semiHidden="0" w:uiPriority="66" w:unhideWhenUsed="0"/>
+    <w:lsdException w:name="Medium Grid 1 Accent 1" w:semiHidden="0" w:uiPriority="67" w:unhideWhenUsed="0"/>
+    <w:lsdException w:name="Medium Grid 2 Accent 1" w:semiHidden="0" w:uiPriority="68" w:unhideWhenUsed="0"/>
+    <w:lsdException w:name="Medium Grid 3 Accent 1" w:semiHidden="0" w:uiPriority="69" w:unhideWhenUsed="0"/>
+    <w:lsdException w:name="Dark List Accent 1" w:semiHidden="0" w:uiPriority="70" w:unhideWhenUsed="0"/>
+    <w:lsdException w:name="Colorful Shading Accent 1" w:semiHidden="0" w:uiPriority="71" w:unhideWhenUsed="0"/>
+    <w:lsdException w:name="Colorful List Accent 1" w:semiHidden="0" w:uiPriority="72" w:unhideWhenUsed="0"/>
+    <w:lsdException w:name="Colorful Grid Accent 1" w:semiHidden="0" w:uiPriority="73" w:unhideWhenUsed="0"/>
+    <w:lsdException w:name="Light Shading Accent 2" w:semiHidden="0" w:uiPriority="60" w:unhideWhenUsed="0"/>
+    <w:lsdException w:name="Light List Accent 2" w:semiHidden="0" w:uiPriority="61" w:unhideWhenUsed="0"/>
+    <w:lsdException w:name="Light Grid Accent 2" w:semiHidden="0" w:uiPriority="62" w:unhideWhenUsed="0"/>
+    <w:lsdException w:name="Medium Shading 1 Accent 2" w:semiHidden="0" w:uiPriority="63" w:unhideWhenUsed="0"/>
+    <w:lsdException w:name="Medium Shading 2 Accent 2" w:semiHidden="0" w:uiPriority="64" w:unhideWhenUsed="0"/>
+    <w:lsdException w:name="Medium List 1 Accent 2" w:semiHidden="0" w:uiPriority="65" w:unhideWhenUsed="0"/>
+    <w:lsdException w:name="Medium List 2 Accent 2" w:semiHidden="0" w:uiPriority="66" w:unhideWhenUsed="0"/>
+    <w:lsdException w:name="Medium Grid 1 Accent 2" w:semiHidden="0" w:uiPriority="67" w:unhideWhenUsed="0"/>
+    <w:lsdException w:name="Medium Grid 2 Accent 2" w:semiHidden="0" w:uiPriority="68" w:unhideWhenUsed="0"/>
+    <w:lsdException w:name="Medium Grid 3 Accent 2" w:semiHidden="0" w:uiPriority="69" w:unhideWhenUsed="0"/>
+    <w:lsdException w:name="Dark List Accent 2" w:semiHidden="0" w:uiPriority="70" w:unhideWhenUsed="0"/>
+    <w:lsdException w:name="Colorful Shading Accent 2" w:semiHidden="0" w:uiPriority="71" w:unhideWhenUsed="0"/>
+    <w:lsdException w:name="Colorful List Accent 2" w:semiHidden="0" w:uiPriority="72" w:unhideWhenUsed="0"/>
+    <w:lsdException w:name="Colorful Grid Accent 2" w:semiHidden="0" w:uiPriority="73" w:unhideWhenUsed="0"/>
+    <w:lsdException w:name="Light Shading Accent 3" w:semiHidden="0" w:uiPriority="60" w:unhideWhenUsed="0"/>
+    <w:lsdException w:name="Light List Accent 3" w:semiHidden="0" w:uiPriority="61" w:unhideWhenUsed="0"/>
+    <w:lsdException w:name="Light Grid Accent 3" w:semiHidden="0" w:uiPriority="62" w:unhideWhenUsed="0"/>
+    <w:lsdException w:name="Medium Shading 1 Accent 3" w:semiHidden="0" w:uiPriority="63" w:unhideWhenUsed="0"/>
+    <w:lsdException w:name="Medium Shading 2 Accent 3" w:semiHidden="0" w:uiPriority="64" w:unhideWhenUsed="0"/>
+    <w:lsdException w:name="Medium List 1 Accent 3" w:semiHidden="0" w:uiPriority="65" w:unhideWhenUsed="0"/>
+    <w:lsdException w:name="Medium List 2 Accent 3" w:semiHidden="0" w:uiPriority="66" w:unhideWhenUsed="0"/>
+    <w:lsdException w:name="Medium Grid 1 Accent 3" w:semiHidden="0" w:uiPriority="67" w:unhideWhenUsed="0"/>
+    <w:lsdException w:name="Medium Grid 2 Accent 3" w:semiHidden="0" w:uiPriority="68" w:unhideWhenUsed="0"/>
+    <w:lsdException w:name="Medium Grid 3 Accent 3" w:semiHidden="0" w:uiPriority="69" w:unhideWhenUsed="0"/>
+    <w:lsdException w:name="Dark List Accent 3" w:semiHidden="0" w:uiPriority="70" w:unhideWhenUsed="0"/>
+    <w:lsdException w:name="Colorful Shading Accent 3" w:semiHidden="0" w:uiPriority="71" w:unhideWhenUsed="0"/>
+    <w:lsdException w:name="Colorful List Accent 3" w:semiHidden="0" w:uiPriority="72" w:unhideWhenUsed="0"/>
+    <w:lsdException w:name="Colorful Grid Accent 3" w:semiHidden="0" w:uiPriority="73" w:unhideWhenUsed="0"/>
+    <w:lsdException w:name="Light Shading Accent 4" w:semiHidden="0" w:uiPriority="60" w:unhideWhenUsed="0"/>
+    <w:lsdException w:name="Light List Accent 4" w:semiHidden="0" w:uiPriority="61" w:unhideWhenUsed="0"/>
+    <w:lsdException w:name="Light Grid Accent 4" w:semiHidden="0" w:uiPriority="62" w:unhideWhenUsed="0"/>
+    <w:lsdException w:name="Medium Shading 1 Accent 4" w:semiHidden="0" w:uiPriority="63" w:unhideWhenUsed="0"/>
+    <w:lsdException w:name="Medium Shading 2 Accent 4" w:semiHidden="0" w:uiPriority="64" w:unhideWhenUsed="0"/>
+    <w:lsdException w:name="Medium List 1 Accent 4" w:semiHidden="0" w:uiPriority="65" w:unhideWhenUsed="0"/>
+    <w:lsdException w:name="Medium List 2 Accent 4" w:semiHidden="0" w:uiPriority="66" w:unhideWhenUsed="0"/>
+    <w:lsdException w:name="Medium Grid 1 Accent 4" w:semiHidden="0" w:uiPriority="67" w:unhideWhenUsed="0"/>
+    <w:lsdException w:name="Medium Grid 2 Accent 4" w:semiHidden="0" w:uiPriority="68" w:unhideWhenUsed="0"/>
+    <w:lsdException w:name="Medium Grid 3 Accent 4" w:semiHidden="0" w:uiPriority="69" w:unhideWhenUsed="0"/>
+    <w:lsdException w:name="Dark List Accent 4" w:semiHidden="0" w:uiPriority="70" w:unhideWhenUsed="0"/>
+    <w:lsdException w:name="Colorful Shading Accent 4" w:semiHidden="0" w:uiPriority="71" w:unhideWhenUsed="0"/>
+    <w:lsdException w:name="Colorful List Accent 4" w:semiHidden="0" w:uiPriority="72" w:unhideWhenUsed="0"/>
+    <w:lsdException w:name="Colorful Grid Accent 4" w:semiHidden="0" w:uiPriority="73" w:unhideWhenUsed="0"/>
+    <w:lsdException w:name="Light Shading Accent 5" w:semiHidden="0" w:uiPriority="60" w:unhideWhenUsed="0"/>
+    <w:lsdException w:name="Light List Accent 5" w:semiHidden="0" w:uiPriority="61" w:unhideWhenUsed="0"/>
+    <w:lsdException w:name="Light Grid Accent 5" w:semiHidden="0" w:uiPriority="62" w:unhideWhenUsed="0"/>
+    <w:lsdException w:name="Medium Shading 1 Accent 5" w:semiHidden="0" w:uiPriority="63" w:unhideWhenUsed="0"/>
+    <w:lsdException w:name="Medium Shading 2 Accent 5" w:semiHidden="0" w:uiPriority="64" w:unhideWhenUsed="0"/>
+    <w:lsdException w:name="Medium List 1 Accent 5" w:semiHidden="0" w:uiPriority="65" w:unhideWhenUsed="0"/>
+    <w:lsdException w:name="Medium List 2 Accent 5" w:semiHidden="0" w:uiPriority="66" w:unhideWhenUsed="0"/>
+    <w:lsdException w:name="Medium Grid 1 Accent 5" w:semiHidden="0" w:uiPriority="67" w:unhideWhenUsed="0"/>
+    <w:lsdException w:name="Medium Grid 2 Accent 5" w:semiHidden="0" w:uiPriority="68" w:unhideWhenUsed="0"/>
+    <w:lsdException w:name="Medium Grid 3 Accent 5" w:semiHidden="0" w:uiPriority="69" w:unhideWhenUsed="0"/>
+    <w:lsdException w:name="Dark List Accent 5" w:semiHidden="0" w:uiPriority="70" w:unhideWhenUsed="0"/>
+    <w:lsdException w:name="Colorful Shading Accent 5" w:semiHidden="0" w:uiPriority="71" w:unhideWhenUsed="0"/>
+    <w:lsdException w:name="Colorful List Accent 5" w:semiHidden="0" w:uiPriority="72" w:unhideWhenUsed="0"/>
+    <w:lsdException w:name="Colorful Grid Accent 5" w:semiHidden="0" w:uiPriority="73" w:unhideWhenUsed="0"/>
+    <w:lsdException w:name="Light Shading Accent 6" w:semiHidden="0" w:uiPriority="60" w:unhideWhenUsed="0"/>
+    <w:lsdException w:name="Light List Accent 6" w:semiHidden="0" w:uiPriority="61" w:unhideWhenUsed="0"/>
+    <w:lsdException w:name="Light Grid Accent 6" w:semiHidden="0" w:uiPriority="62" w:unhideWhenUsed="0"/>
+    <w:lsdException w:name="Medium Shading 1 Accent 6" w:semiHidden="0" w:uiPriority="63" w:unhideWhenUsed="0"/>
+    <w:lsdException w:name="Medium Shading 2 Accent 6" w:semiHidden="0" w:uiPriority="64" w:unhideWhenUsed="0"/>
+    <w:lsdException w:name="Medium List 1 Accent 6" w:semiHidden="0" w:uiPriority="65" w:unhideWhenUsed="0"/>
+    <w:lsdException w:name="Medium List 2 Accent 6" w:semiHidden="0" w:uiPriority="66" w:unhideWhenUsed="0"/>
+    <w:lsdException w:name="Medium Grid 1 Accent 6" w:semiHidden="0" w:uiPriority="67" w:unhideWhenUsed="0"/>
+    <w:lsdException w:name="Medium Grid 2 Accent 6" w:semiHidden="0" w:uiPriority="68" w:unhideWhenUsed="0"/>
+    <w:lsdException w:name="Medium Grid 3 Accent 6" w:semiHidden="0" w:uiPriority="69" w:unhideWhenUsed="0"/>
+    <w:lsdException w:name="Dark List Accent 6" w:semiHidden="0" w:uiPriority="70" w:unhideWhenUsed="0"/>
+    <w:lsdException w:name="Colorful Shading Accent 6" w:semiHidden="0" w:uiPriority="71" w:unhideWhenUsed="0"/>
+    <w:lsdException w:name="Colorful List Accent 6" w:semiHidden="0" w:uiPriority="72" w:unhideWhenUsed="0"/>
+    <w:lsdException w:name="Colorful Grid Accent 6" w:semiHidden="0" w:uiPriority="73" w:unhideWhenUsed="0"/>
+    <w:lsdException w:name="Subtle Emphasis" w:semiHidden="0" w:uiPriority="19" w:unhideWhenUsed="0" w:qFormat="1"/>
+    <w:lsdException w:name="Intense Emphasis" w:semiHidden="0" w:uiPriority="21" w:unhideWhenUsed="0" w:qFormat="1"/>
+    <w:lsdException w:name="Subtle Reference" w:semiHidden="0" w:uiPriority="31" w:unhideWhenUsed="0" w:qFormat="1"/>
+    <w:lsdException w:name="Intense Reference" w:semiHidden="0" w:uiPriority="32" w:unhideWhenUsed="0" w:qFormat="1"/>
+    <w:lsdException w:name="Book Title" w:semiHidden="0" w:uiPriority="33" w:unhideWhenUsed="0" w:qFormat="1"/>
+    <w:lsdException w:name="Bibliography" w:uiPriority="37"/>
+    <w:lsdException w:name="TOC Heading" w:uiPriority="39" w:qFormat="1"/>
   </w:latentStyles>
   <w:style w:type="paragraph" w:default="1" w:styleId="Normal">
     <w:name w:val="Normal"/>
@@ -3290,6 +3353,7 @@
     <w:uiPriority w:val="99"/>
     <w:semiHidden/>
     <w:unhideWhenUsed/>
+    <w:qFormat/>
     <w:tblPr>
       <w:tblInd w:w="0" w:type="dxa"/>
       <w:tblCellMar>
@@ -3359,6 +3423,7 @@
       <w:spacing w:after="0" w:line="240" w:lineRule="auto"/>
     </w:pPr>
     <w:tblPr>
+      <w:tblInd w:w="0" w:type="dxa"/>
       <w:tblBorders>
         <w:top w:val="single" w:sz="4" w:space="0" w:color="auto"/>
         <w:left w:val="single" w:sz="4" w:space="0" w:color="auto"/>
@@ -3367,6 +3432,12 @@
         <w:insideH w:val="single" w:sz="4" w:space="0" w:color="auto"/>
         <w:insideV w:val="single" w:sz="4" w:space="0" w:color="auto"/>
       </w:tblBorders>
+      <w:tblCellMar>
+        <w:top w:w="0" w:type="dxa"/>
+        <w:left w:w="108" w:type="dxa"/>
+        <w:bottom w:w="0" w:type="dxa"/>
+        <w:right w:w="108" w:type="dxa"/>
+      </w:tblCellMar>
     </w:tblPr>
   </w:style>
   <w:style w:type="paragraph" w:styleId="SemEspaamento">
@@ -3388,6 +3459,36 @@
       <w:ind w:left="720"/>
       <w:contextualSpacing/>
     </w:pPr>
+  </w:style>
+  <w:style w:type="paragraph" w:styleId="Textodebalo">
+    <w:name w:val="Balloon Text"/>
+    <w:basedOn w:val="Normal"/>
+    <w:link w:val="TextodebaloChar"/>
+    <w:uiPriority w:val="99"/>
+    <w:semiHidden/>
+    <w:unhideWhenUsed/>
+    <w:rsid w:val="00847179"/>
+    <w:pPr>
+      <w:spacing w:after="0" w:line="240" w:lineRule="auto"/>
+    </w:pPr>
+    <w:rPr>
+      <w:rFonts w:ascii="Tahoma" w:hAnsi="Tahoma" w:cs="Tahoma"/>
+      <w:sz w:val="16"/>
+      <w:szCs w:val="16"/>
+    </w:rPr>
+  </w:style>
+  <w:style w:type="character" w:customStyle="1" w:styleId="TextodebaloChar">
+    <w:name w:val="Texto de balão Char"/>
+    <w:basedOn w:val="Fontepargpadro"/>
+    <w:link w:val="Textodebalo"/>
+    <w:uiPriority w:val="99"/>
+    <w:semiHidden/>
+    <w:rsid w:val="00847179"/>
+    <w:rPr>
+      <w:rFonts w:ascii="Tahoma" w:hAnsi="Tahoma" w:cs="Tahoma"/>
+      <w:sz w:val="16"/>
+      <w:szCs w:val="16"/>
+    </w:rPr>
   </w:style>
 </w:styles>
 </file>
@@ -3435,7 +3536,7 @@
     </a:clrScheme>
     <a:fontScheme name="Office">
       <a:majorFont>
-        <a:latin typeface="Calibri Light" panose="020F0302020204030204"/>
+        <a:latin typeface="Calibri Light"/>
         <a:ea typeface=""/>
         <a:cs typeface=""/>
         <a:font script="Jpan" typeface="游ゴシック Light"/>
@@ -3487,7 +3588,7 @@
         <a:font script="Tfng" typeface="Ebrima"/>
       </a:majorFont>
       <a:minorFont>
-        <a:latin typeface="Calibri" panose="020F0502020204030204"/>
+        <a:latin typeface="Calibri"/>
         <a:ea typeface=""/>
         <a:cs typeface=""/>
         <a:font script="Jpan" typeface="游明朝"/>
@@ -3681,7 +3782,7 @@
   <a:extraClrSchemeLst/>
   <a:extLst>
     <a:ext uri="{05A4C25C-085E-4340-85A3-A5531E510DB2}">
-      <thm15:themeFamily xmlns:thm15="http://schemas.microsoft.com/office/thememl/2012/main" name="Office Theme" id="{62F939B6-93AF-4DB8-9C6B-D6C7DFDC589F}" vid="{4A3C46E8-61CC-4603-A589-7422A47A8E4A}"/>
+      <thm15:themeFamily xmlns:thm15="http://schemas.microsoft.com/office/thememl/2012/main" xmlns="" name="Office Theme" id="{62F939B6-93AF-4DB8-9C6B-D6C7DFDC589F}" vid="{4A3C46E8-61CC-4603-A589-7422A47A8E4A}"/>
     </a:ext>
   </a:extLst>
 </a:theme>
@@ -3692,7 +3793,7 @@
 </file>
 
 <file path=customXml/itemProps1.xml><?xml version="1.0" encoding="utf-8"?>
-<ds:datastoreItem xmlns:ds="http://schemas.openxmlformats.org/officeDocument/2006/customXml" ds:itemID="{E481B49A-5711-459B-8101-60FF6ABA428E}">
+<ds:datastoreItem xmlns:ds="http://schemas.openxmlformats.org/officeDocument/2006/customXml" ds:itemID="{CBF03E54-6739-4EF9-92D5-EBC8D1764A5D}">
   <ds:schemaRefs>
     <ds:schemaRef ds:uri="http://schemas.openxmlformats.org/officeDocument/2006/bibliography"/>
   </ds:schemaRefs>
